--- a/Capstone Project/Workarea/TuMG1000/UseCase-TuMG.docx
+++ b/Capstone Project/Workarea/TuMG1000/UseCase-TuMG.docx
@@ -1,7 +1,8 @@
 
 <file path=word/document.xml><?xml version="1.0" encoding="utf-8"?>
-<w:document xmlns:wpc="http://schemas.microsoft.com/office/word/2010/wordprocessingCanvas" xmlns:mc="http://schemas.openxmlformats.org/markup-compatibility/2006" xmlns:o="urn:schemas-microsoft-com:office:office" xmlns:r="http://schemas.openxmlformats.org/officeDocument/2006/relationships" xmlns:m="http://schemas.openxmlformats.org/officeDocument/2006/math" xmlns:v="urn:schemas-microsoft-com:vml" xmlns:wp14="http://schemas.microsoft.com/office/word/2010/wordprocessingDrawing" xmlns:wp="http://schemas.openxmlformats.org/drawingml/2006/wordprocessingDrawing" xmlns:w10="urn:schemas-microsoft-com:office:word" xmlns:w="http://schemas.openxmlformats.org/wordprocessingml/2006/main" xmlns:w14="http://schemas.microsoft.com/office/word/2010/wordml" xmlns:w15="http://schemas.microsoft.com/office/word/2012/wordml" xmlns:wpg="http://schemas.microsoft.com/office/word/2010/wordprocessingGroup" xmlns:wpi="http://schemas.microsoft.com/office/word/2010/wordprocessingInk" xmlns:wne="http://schemas.microsoft.com/office/word/2006/wordml" xmlns:wps="http://schemas.microsoft.com/office/word/2010/wordprocessingShape" mc:Ignorable="w14 w15 wp14">
+<w:document xmlns:wpc="http://schemas.microsoft.com/office/word/2010/wordprocessingCanvas" xmlns:mc="http://schemas.openxmlformats.org/markup-compatibility/2006" xmlns:o="urn:schemas-microsoft-com:office:office" xmlns:r="http://schemas.openxmlformats.org/officeDocument/2006/relationships" xmlns:m="http://schemas.openxmlformats.org/officeDocument/2006/math" xmlns:v="urn:schemas-microsoft-com:vml" xmlns:wp14="http://schemas.microsoft.com/office/word/2010/wordprocessingDrawing" xmlns:wp="http://schemas.openxmlformats.org/drawingml/2006/wordprocessingDrawing" xmlns:w10="urn:schemas-microsoft-com:office:word" xmlns:w="http://schemas.openxmlformats.org/wordprocessingml/2006/main" xmlns:w14="http://schemas.microsoft.com/office/word/2010/wordml" xmlns:wpg="http://schemas.microsoft.com/office/word/2010/wordprocessingGroup" xmlns:wpi="http://schemas.microsoft.com/office/word/2010/wordprocessingInk" xmlns:wne="http://schemas.microsoft.com/office/word/2006/wordml" xmlns:wps="http://schemas.microsoft.com/office/word/2010/wordprocessingShape" mc:Ignorable="w14 wp14">
   <w:body>
+    <w:p/>
     <w:tbl>
       <w:tblPr>
         <w:tblStyle w:val="TableGrid"/>
@@ -40,7 +41,7 @@
               <w:rPr>
                 <w:b/>
               </w:rPr>
-              <w:t>UC-7</w:t>
+              <w:t>UC-8</w:t>
             </w:r>
             <w:r>
               <w:rPr>
@@ -52,7 +53,7 @@
               <w:rPr>
                 <w:b/>
               </w:rPr>
-              <w:t>View Category</w:t>
+              <w:t>Register Store</w:t>
             </w:r>
           </w:p>
         </w:tc>
@@ -191,6 +192,479 @@
           </w:tcPr>
           <w:p>
             <w:r>
+              <w:t>N/</w:t>
+            </w:r>
+            <w:bookmarkStart w:id="0" w:name="_GoBack"/>
+            <w:r>
+              <w:t>A</w:t>
+            </w:r>
+            <w:bookmarkEnd w:id="0"/>
+          </w:p>
+        </w:tc>
+      </w:tr>
+      <w:tr>
+        <w:tc>
+          <w:tcPr>
+            <w:tcW w:w="1908" w:type="dxa"/>
+          </w:tcPr>
+          <w:p>
+            <w:r>
+              <w:t>Description:</w:t>
+            </w:r>
+          </w:p>
+        </w:tc>
+        <w:tc>
+          <w:tcPr>
+            <w:tcW w:w="7668" w:type="dxa"/>
+            <w:gridSpan w:val="3"/>
+          </w:tcPr>
+          <w:p>
+            <w:r>
+              <w:t>User</w:t>
+            </w:r>
+            <w:r>
+              <w:t xml:space="preserve"> who wants to create </w:t>
+            </w:r>
+            <w:proofErr w:type="gramStart"/>
+            <w:r>
+              <w:t>an</w:t>
+            </w:r>
+            <w:proofErr w:type="gramEnd"/>
+            <w:r>
+              <w:t xml:space="preserve"> </w:t>
+            </w:r>
+            <w:r>
+              <w:t>Store</w:t>
+            </w:r>
+            <w:r>
+              <w:t>.</w:t>
+            </w:r>
+          </w:p>
+        </w:tc>
+      </w:tr>
+      <w:tr>
+        <w:tc>
+          <w:tcPr>
+            <w:tcW w:w="1908" w:type="dxa"/>
+          </w:tcPr>
+          <w:p>
+            <w:r>
+              <w:t>Preconditions:</w:t>
+            </w:r>
+          </w:p>
+        </w:tc>
+        <w:tc>
+          <w:tcPr>
+            <w:tcW w:w="7668" w:type="dxa"/>
+            <w:gridSpan w:val="3"/>
+          </w:tcPr>
+          <w:p>
+            <w:pPr>
+              <w:rPr>
+                <w:b/>
+              </w:rPr>
+            </w:pPr>
+            <w:r>
+              <w:rPr>
+                <w:b/>
+              </w:rPr>
+              <w:t>PRE-8</w:t>
+            </w:r>
+            <w:r>
+              <w:rPr>
+                <w:b/>
+              </w:rPr>
+              <w:t>.1:</w:t>
+            </w:r>
+            <w:r>
+              <w:t xml:space="preserve"> </w:t>
+            </w:r>
+            <w:r>
+              <w:t>User</w:t>
+            </w:r>
+            <w:r>
+              <w:t xml:space="preserve"> </w:t>
+            </w:r>
+            <w:r>
+              <w:t xml:space="preserve">who has not </w:t>
+            </w:r>
+            <w:proofErr w:type="gramStart"/>
+            <w:r>
+              <w:t>an</w:t>
+            </w:r>
+            <w:proofErr w:type="gramEnd"/>
+            <w:r>
+              <w:t xml:space="preserve"> </w:t>
+            </w:r>
+            <w:r>
+              <w:t>Store</w:t>
+            </w:r>
+            <w:r>
+              <w:t>.</w:t>
+            </w:r>
+          </w:p>
+        </w:tc>
+      </w:tr>
+      <w:tr>
+        <w:tc>
+          <w:tcPr>
+            <w:tcW w:w="1908" w:type="dxa"/>
+          </w:tcPr>
+          <w:p>
+            <w:r>
+              <w:t>Post conditions:</w:t>
+            </w:r>
+          </w:p>
+        </w:tc>
+        <w:tc>
+          <w:tcPr>
+            <w:tcW w:w="7668" w:type="dxa"/>
+            <w:gridSpan w:val="3"/>
+          </w:tcPr>
+          <w:p>
+            <w:pPr>
+              <w:rPr>
+                <w:b/>
+              </w:rPr>
+            </w:pPr>
+            <w:r>
+              <w:rPr>
+                <w:b/>
+              </w:rPr>
+              <w:t>POST-8</w:t>
+            </w:r>
+            <w:r>
+              <w:rPr>
+                <w:b/>
+              </w:rPr>
+              <w:t xml:space="preserve">.1: </w:t>
+            </w:r>
+            <w:r>
+              <w:t>Registered user is logged into system successfully.</w:t>
+            </w:r>
+          </w:p>
+          <w:p>
+            <w:r>
+              <w:rPr>
+                <w:b/>
+              </w:rPr>
+              <w:t>POST-8</w:t>
+            </w:r>
+            <w:r>
+              <w:rPr>
+                <w:b/>
+              </w:rPr>
+              <w:t xml:space="preserve">.2: </w:t>
+            </w:r>
+            <w:r>
+              <w:t xml:space="preserve">Browser displays in page which </w:t>
+            </w:r>
+            <w:r>
+              <w:t>User</w:t>
+            </w:r>
+            <w:r>
+              <w:t xml:space="preserve"> </w:t>
+            </w:r>
+            <w:r>
+              <w:t>clicked on</w:t>
+            </w:r>
+          </w:p>
+          <w:p>
+            <w:proofErr w:type="gramStart"/>
+            <w:r>
+              <w:t>register</w:t>
+            </w:r>
+            <w:proofErr w:type="gramEnd"/>
+            <w:r>
+              <w:t>.</w:t>
+            </w:r>
+          </w:p>
+          <w:p>
+            <w:r>
+              <w:rPr>
+                <w:b/>
+              </w:rPr>
+              <w:t>POST-8</w:t>
+            </w:r>
+            <w:r>
+              <w:rPr>
+                <w:b/>
+              </w:rPr>
+              <w:t xml:space="preserve">.3: </w:t>
+            </w:r>
+            <w:r>
+              <w:t>System stores Registered user access token to cookie.</w:t>
+            </w:r>
+            <w:r>
+              <w:rPr>
+                <w:b/>
+              </w:rPr>
+              <w:t xml:space="preserve"> </w:t>
+            </w:r>
+          </w:p>
+        </w:tc>
+      </w:tr>
+      <w:tr>
+        <w:tc>
+          <w:tcPr>
+            <w:tcW w:w="1908" w:type="dxa"/>
+          </w:tcPr>
+          <w:p>
+            <w:r>
+              <w:t>Normal Flow:</w:t>
+            </w:r>
+          </w:p>
+        </w:tc>
+        <w:tc>
+          <w:tcPr>
+            <w:tcW w:w="7668" w:type="dxa"/>
+            <w:gridSpan w:val="3"/>
+          </w:tcPr>
+          <w:p>
+            <w:pPr>
+              <w:spacing w:before="240"/>
+            </w:pPr>
+            <w:r>
+              <w:t xml:space="preserve">1. </w:t>
+            </w:r>
+            <w:r>
+              <w:t>User</w:t>
+            </w:r>
+            <w:r>
+              <w:t xml:space="preserve"> visits website.</w:t>
+            </w:r>
+          </w:p>
+          <w:p>
+            <w:pPr>
+              <w:spacing w:before="240"/>
+            </w:pPr>
+            <w:r>
+              <w:t>2. Browser displays home page.</w:t>
+            </w:r>
+          </w:p>
+          <w:p>
+            <w:pPr>
+              <w:spacing w:before="240"/>
+            </w:pPr>
+            <w:r>
+              <w:t xml:space="preserve">3. </w:t>
+            </w:r>
+            <w:r>
+              <w:t>User</w:t>
+            </w:r>
+            <w:r>
+              <w:t xml:space="preserve"> clicks on button “</w:t>
+            </w:r>
+            <w:proofErr w:type="spellStart"/>
+            <w:r>
+              <w:t>Đăng</w:t>
+            </w:r>
+            <w:proofErr w:type="spellEnd"/>
+            <w:r>
+              <w:t xml:space="preserve"> </w:t>
+            </w:r>
+            <w:proofErr w:type="spellStart"/>
+            <w:r>
+              <w:t>nhập</w:t>
+            </w:r>
+            <w:proofErr w:type="spellEnd"/>
+            <w:r>
+              <w:t>” on the navigation bar.</w:t>
+            </w:r>
+          </w:p>
+          <w:p>
+            <w:pPr>
+              <w:spacing w:before="240"/>
+            </w:pPr>
+            <w:r>
+              <w:t>4. Page shows “</w:t>
+            </w:r>
+            <w:proofErr w:type="spellStart"/>
+            <w:r>
+              <w:t>Đăng</w:t>
+            </w:r>
+            <w:proofErr w:type="spellEnd"/>
+            <w:r>
+              <w:t xml:space="preserve"> </w:t>
+            </w:r>
+            <w:proofErr w:type="spellStart"/>
+            <w:r>
+              <w:t>nhập</w:t>
+            </w:r>
+            <w:proofErr w:type="spellEnd"/>
+            <w:r>
+              <w:t>” dialog.</w:t>
+            </w:r>
+          </w:p>
+          <w:p>
+            <w:pPr>
+              <w:spacing w:before="240"/>
+            </w:pPr>
+            <w:r>
+              <w:t xml:space="preserve">5. </w:t>
+            </w:r>
+            <w:r>
+              <w:t xml:space="preserve">User </w:t>
+            </w:r>
+            <w:r>
+              <w:t>clicks “</w:t>
+            </w:r>
+            <w:proofErr w:type="spellStart"/>
+            <w:r>
+              <w:t>Đăng</w:t>
+            </w:r>
+            <w:proofErr w:type="spellEnd"/>
+            <w:r>
+              <w:t xml:space="preserve"> </w:t>
+            </w:r>
+            <w:proofErr w:type="spellStart"/>
+            <w:r>
+              <w:t>ký</w:t>
+            </w:r>
+            <w:proofErr w:type="spellEnd"/>
+            <w:r>
+              <w:t>” on the bottom of dialog.</w:t>
+            </w:r>
+          </w:p>
+          <w:p>
+            <w:pPr>
+              <w:spacing w:before="240"/>
+            </w:pPr>
+            <w:r>
+              <w:t>6. Page shows “</w:t>
+            </w:r>
+            <w:proofErr w:type="spellStart"/>
+            <w:r>
+              <w:t>Đăng</w:t>
+            </w:r>
+            <w:proofErr w:type="spellEnd"/>
+            <w:r>
+              <w:t xml:space="preserve"> </w:t>
+            </w:r>
+            <w:proofErr w:type="spellStart"/>
+            <w:r>
+              <w:t>ký</w:t>
+            </w:r>
+            <w:proofErr w:type="spellEnd"/>
+            <w:r>
+              <w:t>” dialog.</w:t>
+            </w:r>
+          </w:p>
+          <w:p>
+            <w:pPr>
+              <w:spacing w:before="240"/>
+            </w:pPr>
+            <w:r>
+              <w:t xml:space="preserve">7. </w:t>
+            </w:r>
+            <w:r>
+              <w:t xml:space="preserve">User </w:t>
+            </w:r>
+            <w:r>
+              <w:t>enters the input: “Email”, “</w:t>
+            </w:r>
+            <w:proofErr w:type="spellStart"/>
+            <w:r>
+              <w:t>Mật</w:t>
+            </w:r>
+            <w:proofErr w:type="spellEnd"/>
+            <w:r>
+              <w:t xml:space="preserve"> </w:t>
+            </w:r>
+            <w:proofErr w:type="spellStart"/>
+            <w:r>
+              <w:t>khẩu</w:t>
+            </w:r>
+            <w:proofErr w:type="spellEnd"/>
+            <w:r>
+              <w:t>”, “</w:t>
+            </w:r>
+            <w:proofErr w:type="spellStart"/>
+            <w:r>
+              <w:t>Xác</w:t>
+            </w:r>
+            <w:proofErr w:type="spellEnd"/>
+            <w:r>
+              <w:t xml:space="preserve"> </w:t>
+            </w:r>
+            <w:proofErr w:type="spellStart"/>
+            <w:r>
+              <w:t>nhận</w:t>
+            </w:r>
+            <w:proofErr w:type="spellEnd"/>
+            <w:r>
+              <w:t xml:space="preserve"> </w:t>
+            </w:r>
+            <w:proofErr w:type="spellStart"/>
+            <w:r>
+              <w:t>mật</w:t>
+            </w:r>
+            <w:proofErr w:type="spellEnd"/>
+            <w:r>
+              <w:t xml:space="preserve"> </w:t>
+            </w:r>
+            <w:proofErr w:type="spellStart"/>
+            <w:r>
+              <w:t>khẩu</w:t>
+            </w:r>
+            <w:proofErr w:type="spellEnd"/>
+            <w:r>
+              <w:t>”.</w:t>
+            </w:r>
+          </w:p>
+          <w:p>
+            <w:pPr>
+              <w:spacing w:before="240"/>
+            </w:pPr>
+            <w:r>
+              <w:t xml:space="preserve">8. </w:t>
+            </w:r>
+            <w:r>
+              <w:t xml:space="preserve">User </w:t>
+            </w:r>
+            <w:r>
+              <w:t>clicks on button “</w:t>
+            </w:r>
+            <w:proofErr w:type="spellStart"/>
+            <w:r>
+              <w:t>Đăng</w:t>
+            </w:r>
+            <w:proofErr w:type="spellEnd"/>
+            <w:r>
+              <w:t xml:space="preserve"> </w:t>
+            </w:r>
+            <w:proofErr w:type="spellStart"/>
+            <w:r>
+              <w:t>ký</w:t>
+            </w:r>
+            <w:proofErr w:type="spellEnd"/>
+            <w:r>
+              <w:t>”.</w:t>
+            </w:r>
+          </w:p>
+        </w:tc>
+      </w:tr>
+      <w:tr>
+        <w:tc>
+          <w:tcPr>
+            <w:tcW w:w="1908" w:type="dxa"/>
+          </w:tcPr>
+          <w:p>
+            <w:r>
+              <w:t>Alternative Flows</w:t>
+            </w:r>
+            <w:r>
+              <w:t>:</w:t>
+            </w:r>
+          </w:p>
+        </w:tc>
+        <w:tc>
+          <w:tcPr>
+            <w:tcW w:w="7668" w:type="dxa"/>
+            <w:gridSpan w:val="3"/>
+          </w:tcPr>
+          <w:p>
+            <w:r>
               <w:t>N/A</w:t>
             </w:r>
           </w:p>
@@ -203,244 +677,6 @@
           </w:tcPr>
           <w:p>
             <w:r>
-              <w:t>Description:</w:t>
-            </w:r>
-          </w:p>
-        </w:tc>
-        <w:tc>
-          <w:tcPr>
-            <w:tcW w:w="7668" w:type="dxa"/>
-            <w:gridSpan w:val="3"/>
-          </w:tcPr>
-          <w:p>
-            <w:r>
-              <w:t>Us</w:t>
-            </w:r>
-            <w:r>
-              <w:t>er can view list product in Cat</w:t>
-            </w:r>
-            <w:r>
-              <w:t>egory.</w:t>
-            </w:r>
-          </w:p>
-        </w:tc>
-      </w:tr>
-      <w:tr>
-        <w:tc>
-          <w:tcPr>
-            <w:tcW w:w="1908" w:type="dxa"/>
-          </w:tcPr>
-          <w:p>
-            <w:r>
-              <w:t>Preconditions:</w:t>
-            </w:r>
-          </w:p>
-        </w:tc>
-        <w:tc>
-          <w:tcPr>
-            <w:tcW w:w="7668" w:type="dxa"/>
-            <w:gridSpan w:val="3"/>
-          </w:tcPr>
-          <w:p>
-            <w:pPr>
-              <w:rPr>
-                <w:b/>
-              </w:rPr>
-            </w:pPr>
-            <w:r>
-              <w:rPr>
-                <w:b/>
-              </w:rPr>
-              <w:t>PRE-7</w:t>
-            </w:r>
-            <w:r>
-              <w:rPr>
-                <w:b/>
-              </w:rPr>
-              <w:t>.1:</w:t>
-            </w:r>
-            <w:r>
-              <w:t xml:space="preserve"> </w:t>
-            </w:r>
-            <w:r>
-              <w:t>User of system</w:t>
-            </w:r>
-          </w:p>
-        </w:tc>
-      </w:tr>
-      <w:tr>
-        <w:tc>
-          <w:tcPr>
-            <w:tcW w:w="1908" w:type="dxa"/>
-          </w:tcPr>
-          <w:p>
-            <w:r>
-              <w:t>Post conditions:</w:t>
-            </w:r>
-          </w:p>
-        </w:tc>
-        <w:tc>
-          <w:tcPr>
-            <w:tcW w:w="7668" w:type="dxa"/>
-            <w:gridSpan w:val="3"/>
-          </w:tcPr>
-          <w:p>
-            <w:r>
-              <w:rPr>
-                <w:b/>
-              </w:rPr>
-              <w:t>POST-7</w:t>
-            </w:r>
-            <w:r>
-              <w:rPr>
-                <w:b/>
-              </w:rPr>
-              <w:t>.1</w:t>
-            </w:r>
-            <w:proofErr w:type="gramStart"/>
-            <w:r>
-              <w:rPr>
-                <w:b/>
-              </w:rPr>
-              <w:t>:</w:t>
-            </w:r>
-            <w:r>
-              <w:t xml:space="preserve"> </w:t>
-            </w:r>
-            <w:r>
-              <w:t>:</w:t>
-            </w:r>
-            <w:proofErr w:type="gramEnd"/>
-            <w:r>
-              <w:t xml:space="preserve"> System shows product in Category.</w:t>
-            </w:r>
-          </w:p>
-          <w:p/>
-        </w:tc>
-      </w:tr>
-      <w:tr>
-        <w:tc>
-          <w:tcPr>
-            <w:tcW w:w="1908" w:type="dxa"/>
-          </w:tcPr>
-          <w:p>
-            <w:r>
-              <w:t>Normal Flow:</w:t>
-            </w:r>
-          </w:p>
-        </w:tc>
-        <w:tc>
-          <w:tcPr>
-            <w:tcW w:w="7668" w:type="dxa"/>
-            <w:gridSpan w:val="3"/>
-          </w:tcPr>
-          <w:p>
-            <w:pPr>
-              <w:spacing w:before="240"/>
-            </w:pPr>
-            <w:r>
-              <w:t xml:space="preserve">1. </w:t>
-            </w:r>
-            <w:r>
-              <w:t>User</w:t>
-            </w:r>
-            <w:r>
-              <w:t xml:space="preserve"> visits website.</w:t>
-            </w:r>
-          </w:p>
-          <w:p>
-            <w:pPr>
-              <w:spacing w:before="240"/>
-            </w:pPr>
-            <w:r>
-              <w:t>2. Browser displays home page.</w:t>
-            </w:r>
-          </w:p>
-          <w:p>
-            <w:pPr>
-              <w:spacing w:before="240"/>
-            </w:pPr>
-            <w:r>
-              <w:t xml:space="preserve">3. </w:t>
-            </w:r>
-            <w:r>
-              <w:t>User hovers on “category</w:t>
-            </w:r>
-            <w:r>
-              <w:t>” in the navigation bar</w:t>
-            </w:r>
-            <w:proofErr w:type="gramStart"/>
-            <w:r>
-              <w:t>.</w:t>
-            </w:r>
-            <w:r>
-              <w:t>.</w:t>
-            </w:r>
-            <w:proofErr w:type="gramEnd"/>
-          </w:p>
-          <w:p>
-            <w:pPr>
-              <w:spacing w:before="240"/>
-            </w:pPr>
-            <w:r>
-              <w:t xml:space="preserve">4. </w:t>
-            </w:r>
-            <w:r>
-              <w:t>Browser shows drop down</w:t>
-            </w:r>
-            <w:r>
-              <w:t>.</w:t>
-            </w:r>
-          </w:p>
-          <w:p>
-            <w:pPr>
-              <w:spacing w:before="240"/>
-            </w:pPr>
-            <w:r>
-              <w:t xml:space="preserve">5. </w:t>
-            </w:r>
-            <w:r>
-              <w:t>User chooses category in the drop down of</w:t>
-            </w:r>
-            <w:r>
-              <w:t>.</w:t>
-            </w:r>
-          </w:p>
-        </w:tc>
-      </w:tr>
-      <w:tr>
-        <w:tc>
-          <w:tcPr>
-            <w:tcW w:w="1908" w:type="dxa"/>
-          </w:tcPr>
-          <w:p>
-            <w:r>
-              <w:t>Alternative Flows</w:t>
-            </w:r>
-            <w:r>
-              <w:t>:</w:t>
-            </w:r>
-          </w:p>
-        </w:tc>
-        <w:tc>
-          <w:tcPr>
-            <w:tcW w:w="7668" w:type="dxa"/>
-            <w:gridSpan w:val="3"/>
-          </w:tcPr>
-          <w:p>
-            <w:r>
-              <w:t>N/A</w:t>
-            </w:r>
-          </w:p>
-        </w:tc>
-      </w:tr>
-      <w:tr>
-        <w:tc>
-          <w:tcPr>
-            <w:tcW w:w="1908" w:type="dxa"/>
-          </w:tcPr>
-          <w:p>
-            <w:r>
               <w:t>Exceptions:</w:t>
             </w:r>
           </w:p>
@@ -452,7 +688,12 @@
           </w:tcPr>
           <w:p>
             <w:r>
-              <w:t>Medium</w:t>
+              <w:t xml:space="preserve">1. Input wrong email. </w:t>
+            </w:r>
+          </w:p>
+          <w:p>
+            <w:r>
+              <w:t>2. Input invalid password.</w:t>
             </w:r>
           </w:p>
         </w:tc>
@@ -593,7 +834,7 @@
               <w:rPr>
                 <w:b/>
               </w:rPr>
-              <w:t>UC-8</w:t>
+              <w:t>UC-13</w:t>
             </w:r>
             <w:r>
               <w:rPr>
@@ -605,7 +846,7 @@
               <w:rPr>
                 <w:b/>
               </w:rPr>
-              <w:t>Register Store</w:t>
+              <w:t>Reset password</w:t>
             </w:r>
           </w:p>
         </w:tc>
@@ -699,7 +940,7 @@
               <w:rPr>
                 <w:b/>
               </w:rPr>
-              <w:t>Guest</w:t>
+              <w:t>Customer</w:t>
             </w:r>
           </w:p>
         </w:tc>
@@ -723,6 +964,12 @@
                 <w:b/>
               </w:rPr>
             </w:pPr>
+            <w:r>
+              <w:rPr>
+                <w:b/>
+              </w:rPr>
+              <w:t>Admin</w:t>
+            </w:r>
           </w:p>
         </w:tc>
       </w:tr>
@@ -767,18 +1014,7 @@
           </w:tcPr>
           <w:p>
             <w:r>
-              <w:t>Guest</w:t>
-            </w:r>
-            <w:r>
-              <w:t xml:space="preserve"> who wants to create </w:t>
-            </w:r>
-            <w:proofErr w:type="gramStart"/>
-            <w:r>
-              <w:t>an</w:t>
-            </w:r>
-            <w:proofErr w:type="gramEnd"/>
-            <w:r>
-              <w:t xml:space="preserve"> Customer’s account.</w:t>
+              <w:t>Change Registered user password</w:t>
             </w:r>
           </w:p>
         </w:tc>
@@ -809,7 +1045,13 @@
               <w:rPr>
                 <w:b/>
               </w:rPr>
-              <w:t>PRE-8</w:t>
+              <w:t>PRE-1</w:t>
+            </w:r>
+            <w:r>
+              <w:rPr>
+                <w:b/>
+              </w:rPr>
+              <w:t>3</w:t>
             </w:r>
             <w:r>
               <w:rPr>
@@ -821,146 +1063,168 @@
               <w:t xml:space="preserve"> </w:t>
             </w:r>
             <w:r>
-              <w:t>Guest</w:t>
-            </w:r>
-            <w:r>
+              <w:t>User of system who verified email successfully.</w:t>
+            </w:r>
+          </w:p>
+        </w:tc>
+      </w:tr>
+      <w:tr>
+        <w:tc>
+          <w:tcPr>
+            <w:tcW w:w="1908" w:type="dxa"/>
+          </w:tcPr>
+          <w:p>
+            <w:r>
+              <w:t>Post conditions:</w:t>
+            </w:r>
+          </w:p>
+        </w:tc>
+        <w:tc>
+          <w:tcPr>
+            <w:tcW w:w="7668" w:type="dxa"/>
+            <w:gridSpan w:val="3"/>
+          </w:tcPr>
+          <w:p>
+            <w:pPr>
+              <w:rPr>
+                <w:b/>
+              </w:rPr>
+            </w:pPr>
+            <w:r>
+              <w:rPr>
+                <w:b/>
+              </w:rPr>
+              <w:t>POST-13</w:t>
+            </w:r>
+            <w:r>
+              <w:rPr>
+                <w:b/>
+              </w:rPr>
+              <w:t xml:space="preserve">.1: </w:t>
+            </w:r>
+            <w:r>
+              <w:t>Registered user is logged into system successfully.</w:t>
+            </w:r>
+            <w:r>
+              <w:rPr>
+                <w:b/>
+              </w:rPr>
               <w:t xml:space="preserve"> </w:t>
             </w:r>
-            <w:r>
-              <w:t xml:space="preserve">who has not </w:t>
-            </w:r>
-            <w:proofErr w:type="gramStart"/>
-            <w:r>
-              <w:t>an</w:t>
-            </w:r>
-            <w:proofErr w:type="gramEnd"/>
-            <w:r>
-              <w:t xml:space="preserve"> Customer’s account.</w:t>
-            </w:r>
-          </w:p>
-        </w:tc>
-      </w:tr>
-      <w:tr>
-        <w:tc>
-          <w:tcPr>
-            <w:tcW w:w="1908" w:type="dxa"/>
-          </w:tcPr>
-          <w:p>
-            <w:r>
-              <w:t>Post conditions:</w:t>
-            </w:r>
-          </w:p>
-        </w:tc>
-        <w:tc>
-          <w:tcPr>
-            <w:tcW w:w="7668" w:type="dxa"/>
-            <w:gridSpan w:val="3"/>
-          </w:tcPr>
-          <w:p>
-            <w:pPr>
-              <w:rPr>
-                <w:b/>
-              </w:rPr>
-            </w:pPr>
-            <w:r>
-              <w:rPr>
-                <w:b/>
-              </w:rPr>
-              <w:t>POST-8</w:t>
-            </w:r>
-            <w:r>
-              <w:rPr>
-                <w:b/>
-              </w:rPr>
-              <w:t xml:space="preserve">.1: </w:t>
-            </w:r>
-            <w:r>
-              <w:t>Registered user is logged into system successfully.</w:t>
-            </w:r>
-          </w:p>
-          <w:p>
-            <w:r>
-              <w:rPr>
-                <w:b/>
-              </w:rPr>
-              <w:t>POST-8</w:t>
-            </w:r>
-            <w:r>
-              <w:rPr>
-                <w:b/>
-              </w:rPr>
-              <w:t xml:space="preserve">.2: </w:t>
-            </w:r>
-            <w:r>
-              <w:t xml:space="preserve">Browser displays in page which </w:t>
-            </w:r>
-            <w:r>
-              <w:t>Guest</w:t>
-            </w:r>
+          </w:p>
+        </w:tc>
+      </w:tr>
+      <w:tr>
+        <w:tc>
+          <w:tcPr>
+            <w:tcW w:w="1908" w:type="dxa"/>
+          </w:tcPr>
+          <w:p>
+            <w:r>
+              <w:t>Normal Flow:</w:t>
+            </w:r>
+          </w:p>
+        </w:tc>
+        <w:tc>
+          <w:tcPr>
+            <w:tcW w:w="7668" w:type="dxa"/>
+            <w:gridSpan w:val="3"/>
+          </w:tcPr>
+          <w:p>
+            <w:pPr>
+              <w:spacing w:before="240"/>
+            </w:pPr>
+            <w:r>
+              <w:t>1. User visits home page.</w:t>
+            </w:r>
+          </w:p>
+          <w:p>
+            <w:pPr>
+              <w:spacing w:before="240"/>
+            </w:pPr>
+            <w:r>
+              <w:lastRenderedPageBreak/>
+              <w:t>2. Browser displays home page.</w:t>
+            </w:r>
+          </w:p>
+          <w:p>
+            <w:pPr>
+              <w:spacing w:before="240"/>
+            </w:pPr>
+            <w:r>
+              <w:t>3. User clicks on button “</w:t>
+            </w:r>
+            <w:proofErr w:type="spellStart"/>
+            <w:r>
+              <w:t>Đăng</w:t>
+            </w:r>
+            <w:proofErr w:type="spellEnd"/>
             <w:r>
               <w:t xml:space="preserve"> </w:t>
             </w:r>
-            <w:r>
-              <w:t>clicked on</w:t>
-            </w:r>
-          </w:p>
-          <w:p>
-            <w:proofErr w:type="gramStart"/>
-            <w:r>
-              <w:t>register</w:t>
-            </w:r>
-            <w:proofErr w:type="gramEnd"/>
-            <w:r>
-              <w:t>.</w:t>
-            </w:r>
-          </w:p>
-          <w:p>
-            <w:r>
-              <w:rPr>
-                <w:b/>
-              </w:rPr>
-              <w:t>POST-8</w:t>
-            </w:r>
-            <w:r>
-              <w:rPr>
-                <w:b/>
-              </w:rPr>
-              <w:t xml:space="preserve">.3: </w:t>
-            </w:r>
-            <w:r>
-              <w:t>System stores Registered user access token to cookie.</w:t>
-            </w:r>
-            <w:r>
-              <w:rPr>
-                <w:b/>
-              </w:rPr>
+            <w:proofErr w:type="spellStart"/>
+            <w:r>
+              <w:t>nhập</w:t>
+            </w:r>
+            <w:proofErr w:type="spellEnd"/>
+            <w:r>
+              <w:t>” on the navigation bar.</w:t>
+            </w:r>
+          </w:p>
+          <w:p>
+            <w:pPr>
+              <w:spacing w:before="240"/>
+            </w:pPr>
+            <w:r>
+              <w:t>4. Page shows “</w:t>
+            </w:r>
+            <w:proofErr w:type="spellStart"/>
+            <w:r>
+              <w:t>Đăng</w:t>
+            </w:r>
+            <w:proofErr w:type="spellEnd"/>
+            <w:r>
               <w:t xml:space="preserve"> </w:t>
             </w:r>
-          </w:p>
-        </w:tc>
-      </w:tr>
-      <w:tr>
-        <w:tc>
-          <w:tcPr>
-            <w:tcW w:w="1908" w:type="dxa"/>
-          </w:tcPr>
-          <w:p>
-            <w:r>
-              <w:t>Normal Flow:</w:t>
-            </w:r>
-          </w:p>
-        </w:tc>
-        <w:tc>
-          <w:tcPr>
-            <w:tcW w:w="7668" w:type="dxa"/>
-            <w:gridSpan w:val="3"/>
-          </w:tcPr>
+            <w:proofErr w:type="spellStart"/>
+            <w:r>
+              <w:t>nhập</w:t>
+            </w:r>
+            <w:proofErr w:type="spellEnd"/>
+            <w:r>
+              <w:t>” dialog.</w:t>
+            </w:r>
+          </w:p>
           <w:p>
             <w:pPr>
               <w:spacing w:before="240"/>
             </w:pPr>
             <w:r>
-              <w:t>1. Guest visits website.</w:t>
+              <w:t>5. User clicks on “</w:t>
+            </w:r>
+            <w:proofErr w:type="spellStart"/>
+            <w:r>
+              <w:t>Quên</w:t>
+            </w:r>
+            <w:proofErr w:type="spellEnd"/>
+            <w:r>
+              <w:t xml:space="preserve"> </w:t>
+            </w:r>
+            <w:proofErr w:type="spellStart"/>
+            <w:r>
+              <w:t>mật</w:t>
+            </w:r>
+            <w:proofErr w:type="spellEnd"/>
+            <w:r>
+              <w:t xml:space="preserve"> </w:t>
+            </w:r>
+            <w:proofErr w:type="spellStart"/>
+            <w:r>
+              <w:t>khẩu</w:t>
+            </w:r>
+            <w:proofErr w:type="spellEnd"/>
+            <w:r>
+              <w:t>”.</w:t>
             </w:r>
           </w:p>
           <w:p>
@@ -968,7 +1232,31 @@
               <w:spacing w:before="240"/>
             </w:pPr>
             <w:r>
-              <w:t>2. Browser displays home page.</w:t>
+              <w:t>6. Page shows “</w:t>
+            </w:r>
+            <w:proofErr w:type="spellStart"/>
+            <w:r>
+              <w:t>Quên</w:t>
+            </w:r>
+            <w:proofErr w:type="spellEnd"/>
+            <w:r>
+              <w:t xml:space="preserve"> </w:t>
+            </w:r>
+            <w:proofErr w:type="spellStart"/>
+            <w:r>
+              <w:t>mật</w:t>
+            </w:r>
+            <w:proofErr w:type="spellEnd"/>
+            <w:r>
+              <w:t xml:space="preserve"> </w:t>
+            </w:r>
+            <w:proofErr w:type="spellStart"/>
+            <w:r>
+              <w:t>khẩu</w:t>
+            </w:r>
+            <w:proofErr w:type="spellEnd"/>
+            <w:r>
+              <w:t>” dialog.</w:t>
             </w:r>
           </w:p>
           <w:p>
@@ -976,11 +1264,19 @@
               <w:spacing w:before="240"/>
             </w:pPr>
             <w:r>
-              <w:t>3. Guest user clicks on button “</w:t>
-            </w:r>
-            <w:proofErr w:type="spellStart"/>
-            <w:r>
-              <w:t>Đăng</w:t>
+              <w:t>7. User enters “Email” field.</w:t>
+            </w:r>
+          </w:p>
+          <w:p>
+            <w:pPr>
+              <w:spacing w:before="240"/>
+            </w:pPr>
+            <w:r>
+              <w:t>8. User clicks on “</w:t>
+            </w:r>
+            <w:proofErr w:type="spellStart"/>
+            <w:r>
+              <w:t>Lấy</w:t>
             </w:r>
             <w:proofErr w:type="spellEnd"/>
             <w:r>
@@ -988,17 +1284,27 @@
             </w:r>
             <w:proofErr w:type="spellStart"/>
             <w:r>
-              <w:t>nhậ</w:t>
-            </w:r>
-            <w:r>
-              <w:t>p</w:t>
-            </w:r>
-            <w:proofErr w:type="spellEnd"/>
-            <w:r>
-              <w:t xml:space="preserve">” on the </w:t>
-            </w:r>
-            <w:r>
-              <w:t>navigation bar.</w:t>
+              <w:t>lại</w:t>
+            </w:r>
+            <w:proofErr w:type="spellEnd"/>
+            <w:r>
+              <w:t xml:space="preserve"> </w:t>
+            </w:r>
+            <w:proofErr w:type="spellStart"/>
+            <w:r>
+              <w:t>mật</w:t>
+            </w:r>
+            <w:proofErr w:type="spellEnd"/>
+            <w:r>
+              <w:t xml:space="preserve"> </w:t>
+            </w:r>
+            <w:proofErr w:type="spellStart"/>
+            <w:r>
+              <w:t>khẩu</w:t>
+            </w:r>
+            <w:proofErr w:type="spellEnd"/>
+            <w:r>
+              <w:t>” button.</w:t>
             </w:r>
           </w:p>
           <w:p>
@@ -1006,11 +1312,27 @@
               <w:spacing w:before="240"/>
             </w:pPr>
             <w:r>
-              <w:t>4. Page shows “</w:t>
-            </w:r>
-            <w:proofErr w:type="spellStart"/>
-            <w:r>
-              <w:t>Đăng</w:t>
+              <w:t>9. Server sends a mail to confirm that user wants to reset a password.</w:t>
+            </w:r>
+          </w:p>
+          <w:p>
+            <w:pPr>
+              <w:spacing w:before="240"/>
+            </w:pPr>
+            <w:r>
+              <w:t>10. User checks email and click to reset password link.</w:t>
+            </w:r>
+          </w:p>
+          <w:p>
+            <w:pPr>
+              <w:spacing w:before="240"/>
+            </w:pPr>
+            <w:r>
+              <w:t>11. User enters “Email”, “</w:t>
+            </w:r>
+            <w:proofErr w:type="spellStart"/>
+            <w:r>
+              <w:t>Mật</w:t>
             </w:r>
             <w:proofErr w:type="spellEnd"/>
             <w:r>
@@ -1018,11 +1340,35 @@
             </w:r>
             <w:proofErr w:type="spellStart"/>
             <w:r>
-              <w:t>nhập</w:t>
-            </w:r>
-            <w:proofErr w:type="spellEnd"/>
-            <w:r>
-              <w:t>” dialog.</w:t>
+              <w:t>khẩu</w:t>
+            </w:r>
+            <w:proofErr w:type="spellEnd"/>
+            <w:r>
+              <w:t>”, “</w:t>
+            </w:r>
+            <w:proofErr w:type="spellStart"/>
+            <w:r>
+              <w:t>Quên</w:t>
+            </w:r>
+            <w:proofErr w:type="spellEnd"/>
+            <w:r>
+              <w:t xml:space="preserve"> </w:t>
+            </w:r>
+            <w:proofErr w:type="spellStart"/>
+            <w:r>
+              <w:t>mật</w:t>
+            </w:r>
+            <w:proofErr w:type="spellEnd"/>
+            <w:r>
+              <w:t xml:space="preserve"> </w:t>
+            </w:r>
+            <w:proofErr w:type="spellStart"/>
+            <w:r>
+              <w:t>khẩu</w:t>
+            </w:r>
+            <w:proofErr w:type="spellEnd"/>
+            <w:r>
+              <w:t>” field.</w:t>
             </w:r>
           </w:p>
           <w:p>
@@ -1030,900 +1376,6 @@
               <w:spacing w:before="240"/>
             </w:pPr>
             <w:r>
-              <w:t>5. Guest clicks “</w:t>
-            </w:r>
-            <w:proofErr w:type="spellStart"/>
-            <w:r>
-              <w:t>Đăng</w:t>
-            </w:r>
-            <w:proofErr w:type="spellEnd"/>
-            <w:r>
-              <w:t xml:space="preserve"> </w:t>
-            </w:r>
-            <w:proofErr w:type="spellStart"/>
-            <w:r>
-              <w:t>ký</w:t>
-            </w:r>
-            <w:proofErr w:type="spellEnd"/>
-            <w:r>
-              <w:t>” on the bottom of dialog.</w:t>
-            </w:r>
-          </w:p>
-          <w:p>
-            <w:pPr>
-              <w:spacing w:before="240"/>
-            </w:pPr>
-            <w:r>
-              <w:lastRenderedPageBreak/>
-              <w:t>6. Page shows “</w:t>
-            </w:r>
-            <w:proofErr w:type="spellStart"/>
-            <w:r>
-              <w:t>Đăng</w:t>
-            </w:r>
-            <w:proofErr w:type="spellEnd"/>
-            <w:r>
-              <w:t xml:space="preserve"> </w:t>
-            </w:r>
-            <w:proofErr w:type="spellStart"/>
-            <w:r>
-              <w:t>ký</w:t>
-            </w:r>
-            <w:proofErr w:type="spellEnd"/>
-            <w:r>
-              <w:t>” dialog.</w:t>
-            </w:r>
-          </w:p>
-          <w:p>
-            <w:pPr>
-              <w:spacing w:before="240"/>
-            </w:pPr>
-            <w:r>
-              <w:t>7. Guest enters the input: “Email”, “</w:t>
-            </w:r>
-            <w:proofErr w:type="spellStart"/>
-            <w:r>
-              <w:t>Mật</w:t>
-            </w:r>
-            <w:proofErr w:type="spellEnd"/>
-            <w:r>
-              <w:t xml:space="preserve"> </w:t>
-            </w:r>
-            <w:proofErr w:type="spellStart"/>
-            <w:r>
-              <w:t>khẩu</w:t>
-            </w:r>
-            <w:proofErr w:type="spellEnd"/>
-            <w:r>
-              <w:t>”, “</w:t>
-            </w:r>
-            <w:proofErr w:type="spellStart"/>
-            <w:r>
-              <w:t>Xác</w:t>
-            </w:r>
-            <w:proofErr w:type="spellEnd"/>
-            <w:r>
-              <w:t xml:space="preserve"> </w:t>
-            </w:r>
-            <w:proofErr w:type="spellStart"/>
-            <w:r>
-              <w:t>nhận</w:t>
-            </w:r>
-            <w:proofErr w:type="spellEnd"/>
-          </w:p>
-          <w:p>
-            <w:pPr>
-              <w:spacing w:before="240"/>
-            </w:pPr>
-            <w:proofErr w:type="spellStart"/>
-            <w:proofErr w:type="gramStart"/>
-            <w:r>
-              <w:t>mật</w:t>
-            </w:r>
-            <w:proofErr w:type="spellEnd"/>
-            <w:proofErr w:type="gramEnd"/>
-            <w:r>
-              <w:t xml:space="preserve"> </w:t>
-            </w:r>
-            <w:proofErr w:type="spellStart"/>
-            <w:r>
-              <w:t>khẩu</w:t>
-            </w:r>
-            <w:proofErr w:type="spellEnd"/>
-            <w:r>
-              <w:t>”.</w:t>
-            </w:r>
-          </w:p>
-          <w:p>
-            <w:pPr>
-              <w:spacing w:before="240"/>
-            </w:pPr>
-            <w:r>
-              <w:t>8. Guest clicks on button “</w:t>
-            </w:r>
-            <w:proofErr w:type="spellStart"/>
-            <w:r>
-              <w:t>Đăng</w:t>
-            </w:r>
-            <w:proofErr w:type="spellEnd"/>
-            <w:r>
-              <w:t xml:space="preserve"> </w:t>
-            </w:r>
-            <w:proofErr w:type="spellStart"/>
-            <w:r>
-              <w:t>ký</w:t>
-            </w:r>
-            <w:proofErr w:type="spellEnd"/>
-            <w:r>
-              <w:t>”.</w:t>
-            </w:r>
-          </w:p>
-        </w:tc>
-      </w:tr>
-      <w:tr>
-        <w:tc>
-          <w:tcPr>
-            <w:tcW w:w="1908" w:type="dxa"/>
-          </w:tcPr>
-          <w:p>
-            <w:r>
-              <w:lastRenderedPageBreak/>
-              <w:t>Alternative Flows</w:t>
-            </w:r>
-            <w:r>
-              <w:t>:</w:t>
-            </w:r>
-          </w:p>
-        </w:tc>
-        <w:tc>
-          <w:tcPr>
-            <w:tcW w:w="7668" w:type="dxa"/>
-            <w:gridSpan w:val="3"/>
-          </w:tcPr>
-          <w:p>
-            <w:r>
-              <w:t>N/A</w:t>
-            </w:r>
-          </w:p>
-        </w:tc>
-      </w:tr>
-      <w:tr>
-        <w:tc>
-          <w:tcPr>
-            <w:tcW w:w="1908" w:type="dxa"/>
-          </w:tcPr>
-          <w:p>
-            <w:r>
-              <w:t>Exceptions:</w:t>
-            </w:r>
-          </w:p>
-        </w:tc>
-        <w:tc>
-          <w:tcPr>
-            <w:tcW w:w="7668" w:type="dxa"/>
-            <w:gridSpan w:val="3"/>
-          </w:tcPr>
-          <w:p>
-            <w:r>
-              <w:t xml:space="preserve">1. Input wrong email. </w:t>
-            </w:r>
-          </w:p>
-          <w:p>
-            <w:r>
-              <w:t>2. Input invalid password.</w:t>
-            </w:r>
-          </w:p>
-        </w:tc>
-      </w:tr>
-      <w:tr>
-        <w:tc>
-          <w:tcPr>
-            <w:tcW w:w="1908" w:type="dxa"/>
-          </w:tcPr>
-          <w:p>
-            <w:r>
-              <w:t>Priority:</w:t>
-            </w:r>
-          </w:p>
-        </w:tc>
-        <w:tc>
-          <w:tcPr>
-            <w:tcW w:w="7668" w:type="dxa"/>
-            <w:gridSpan w:val="3"/>
-          </w:tcPr>
-          <w:p>
-            <w:r>
-              <w:t>Low</w:t>
-            </w:r>
-          </w:p>
-        </w:tc>
-      </w:tr>
-      <w:tr>
-        <w:tc>
-          <w:tcPr>
-            <w:tcW w:w="1908" w:type="dxa"/>
-          </w:tcPr>
-          <w:p>
-            <w:r>
-              <w:t>Frequency of Use:</w:t>
-            </w:r>
-          </w:p>
-        </w:tc>
-        <w:tc>
-          <w:tcPr>
-            <w:tcW w:w="7668" w:type="dxa"/>
-            <w:gridSpan w:val="3"/>
-          </w:tcPr>
-          <w:p>
-            <w:r>
-              <w:t>High</w:t>
-            </w:r>
-          </w:p>
-        </w:tc>
-      </w:tr>
-      <w:tr>
-        <w:tc>
-          <w:tcPr>
-            <w:tcW w:w="1908" w:type="dxa"/>
-          </w:tcPr>
-          <w:p>
-            <w:r>
-              <w:t xml:space="preserve">Other </w:t>
-            </w:r>
-            <w:r>
-              <w:t>Information:</w:t>
-            </w:r>
-          </w:p>
-        </w:tc>
-        <w:tc>
-          <w:tcPr>
-            <w:tcW w:w="7668" w:type="dxa"/>
-            <w:gridSpan w:val="3"/>
-          </w:tcPr>
-          <w:p/>
-        </w:tc>
-      </w:tr>
-      <w:tr>
-        <w:tc>
-          <w:tcPr>
-            <w:tcW w:w="1908" w:type="dxa"/>
-          </w:tcPr>
-          <w:p>
-            <w:r>
-              <w:t>Assumptions:</w:t>
-            </w:r>
-          </w:p>
-        </w:tc>
-        <w:tc>
-          <w:tcPr>
-            <w:tcW w:w="7668" w:type="dxa"/>
-            <w:gridSpan w:val="3"/>
-          </w:tcPr>
-          <w:p>
-            <w:r>
-              <w:t xml:space="preserve">Server is stable running. </w:t>
-            </w:r>
-          </w:p>
-          <w:p>
-            <w:r>
-              <w:t>SQL Server is stable running.</w:t>
-            </w:r>
-          </w:p>
-        </w:tc>
-      </w:tr>
-    </w:tbl>
-    <w:p/>
-    <w:tbl>
-      <w:tblPr>
-        <w:tblStyle w:val="TableGrid"/>
-        <w:tblW w:w="0" w:type="auto"/>
-        <w:tblLook w:val="04A0" w:firstRow="1" w:lastRow="0" w:firstColumn="1" w:lastColumn="0" w:noHBand="0" w:noVBand="1"/>
-      </w:tblPr>
-      <w:tblGrid>
-        <w:gridCol w:w="1908"/>
-        <w:gridCol w:w="2556"/>
-        <w:gridCol w:w="2556"/>
-        <w:gridCol w:w="2556"/>
-      </w:tblGrid>
-      <w:tr>
-        <w:tc>
-          <w:tcPr>
-            <w:tcW w:w="1908" w:type="dxa"/>
-          </w:tcPr>
-          <w:p>
-            <w:r>
-              <w:t>UC ID and Name:</w:t>
-            </w:r>
-          </w:p>
-        </w:tc>
-        <w:tc>
-          <w:tcPr>
-            <w:tcW w:w="7668" w:type="dxa"/>
-            <w:gridSpan w:val="3"/>
-          </w:tcPr>
-          <w:p>
-            <w:pPr>
-              <w:rPr>
-                <w:b/>
-              </w:rPr>
-            </w:pPr>
-            <w:r>
-              <w:rPr>
-                <w:b/>
-              </w:rPr>
-              <w:t>UC-13</w:t>
-            </w:r>
-            <w:r>
-              <w:rPr>
-                <w:b/>
-              </w:rPr>
-              <w:t xml:space="preserve">.0: </w:t>
-            </w:r>
-            <w:r>
-              <w:rPr>
-                <w:b/>
-              </w:rPr>
-              <w:t>Reset password</w:t>
-            </w:r>
-          </w:p>
-        </w:tc>
-      </w:tr>
-      <w:tr>
-        <w:tc>
-          <w:tcPr>
-            <w:tcW w:w="1908" w:type="dxa"/>
-          </w:tcPr>
-          <w:p>
-            <w:r>
-              <w:t>Created by:</w:t>
-            </w:r>
-          </w:p>
-        </w:tc>
-        <w:tc>
-          <w:tcPr>
-            <w:tcW w:w="2556" w:type="dxa"/>
-          </w:tcPr>
-          <w:p>
-            <w:pPr>
-              <w:rPr>
-                <w:b/>
-              </w:rPr>
-            </w:pPr>
-            <w:r>
-              <w:rPr>
-                <w:b/>
-              </w:rPr>
-              <w:t>TUMG</w:t>
-            </w:r>
-          </w:p>
-        </w:tc>
-        <w:tc>
-          <w:tcPr>
-            <w:tcW w:w="2556" w:type="dxa"/>
-          </w:tcPr>
-          <w:p>
-            <w:r>
-              <w:t>Created date:</w:t>
-            </w:r>
-          </w:p>
-        </w:tc>
-        <w:tc>
-          <w:tcPr>
-            <w:tcW w:w="2556" w:type="dxa"/>
-          </w:tcPr>
-          <w:p>
-            <w:pPr>
-              <w:rPr>
-                <w:b/>
-              </w:rPr>
-            </w:pPr>
-            <w:r>
-              <w:rPr>
-                <w:b/>
-              </w:rPr>
-              <w:t xml:space="preserve">May </w:t>
-            </w:r>
-            <w:r>
-              <w:rPr>
-                <w:b/>
-              </w:rPr>
-              <w:t>16th, 2018</w:t>
-            </w:r>
-          </w:p>
-        </w:tc>
-      </w:tr>
-      <w:tr>
-        <w:tc>
-          <w:tcPr>
-            <w:tcW w:w="1908" w:type="dxa"/>
-          </w:tcPr>
-          <w:p>
-            <w:r>
-              <w:t>Primary Actor:</w:t>
-            </w:r>
-          </w:p>
-        </w:tc>
-        <w:tc>
-          <w:tcPr>
-            <w:tcW w:w="2556" w:type="dxa"/>
-          </w:tcPr>
-          <w:p>
-            <w:pPr>
-              <w:rPr>
-                <w:b/>
-              </w:rPr>
-            </w:pPr>
-            <w:r>
-              <w:rPr>
-                <w:b/>
-              </w:rPr>
-              <w:t>Customer</w:t>
-            </w:r>
-          </w:p>
-        </w:tc>
-        <w:tc>
-          <w:tcPr>
-            <w:tcW w:w="2556" w:type="dxa"/>
-          </w:tcPr>
-          <w:p>
-            <w:r>
-              <w:t>Secondary Actor:</w:t>
-            </w:r>
-          </w:p>
-        </w:tc>
-        <w:tc>
-          <w:tcPr>
-            <w:tcW w:w="2556" w:type="dxa"/>
-          </w:tcPr>
-          <w:p>
-            <w:pPr>
-              <w:rPr>
-                <w:b/>
-              </w:rPr>
-            </w:pPr>
-            <w:r>
-              <w:rPr>
-                <w:b/>
-              </w:rPr>
-              <w:t xml:space="preserve">Advisor </w:t>
-            </w:r>
-          </w:p>
-          <w:p>
-            <w:pPr>
-              <w:rPr>
-                <w:b/>
-              </w:rPr>
-            </w:pPr>
-            <w:r>
-              <w:rPr>
-                <w:b/>
-              </w:rPr>
-              <w:t>Administrator</w:t>
-            </w:r>
-          </w:p>
-        </w:tc>
-      </w:tr>
-      <w:tr>
-        <w:tc>
-          <w:tcPr>
-            <w:tcW w:w="1908" w:type="dxa"/>
-          </w:tcPr>
-          <w:p>
-            <w:r>
-              <w:t>Trigger:</w:t>
-            </w:r>
-          </w:p>
-        </w:tc>
-        <w:tc>
-          <w:tcPr>
-            <w:tcW w:w="7668" w:type="dxa"/>
-            <w:gridSpan w:val="3"/>
-          </w:tcPr>
-          <w:p>
-            <w:r>
-              <w:t>N/A</w:t>
-            </w:r>
-          </w:p>
-        </w:tc>
-      </w:tr>
-      <w:tr>
-        <w:tc>
-          <w:tcPr>
-            <w:tcW w:w="1908" w:type="dxa"/>
-          </w:tcPr>
-          <w:p>
-            <w:r>
-              <w:t>Description:</w:t>
-            </w:r>
-          </w:p>
-        </w:tc>
-        <w:tc>
-          <w:tcPr>
-            <w:tcW w:w="7668" w:type="dxa"/>
-            <w:gridSpan w:val="3"/>
-          </w:tcPr>
-          <w:p>
-            <w:r>
-              <w:t>Change Registered user password</w:t>
-            </w:r>
-          </w:p>
-        </w:tc>
-      </w:tr>
-      <w:tr>
-        <w:tc>
-          <w:tcPr>
-            <w:tcW w:w="1908" w:type="dxa"/>
-          </w:tcPr>
-          <w:p>
-            <w:r>
-              <w:t>Preconditions:</w:t>
-            </w:r>
-          </w:p>
-        </w:tc>
-        <w:tc>
-          <w:tcPr>
-            <w:tcW w:w="7668" w:type="dxa"/>
-            <w:gridSpan w:val="3"/>
-          </w:tcPr>
-          <w:p>
-            <w:pPr>
-              <w:rPr>
-                <w:b/>
-              </w:rPr>
-            </w:pPr>
-            <w:r>
-              <w:rPr>
-                <w:b/>
-              </w:rPr>
-              <w:t>PRE-1</w:t>
-            </w:r>
-            <w:r>
-              <w:rPr>
-                <w:b/>
-              </w:rPr>
-              <w:t>3</w:t>
-            </w:r>
-            <w:r>
-              <w:rPr>
-                <w:b/>
-              </w:rPr>
-              <w:t>.1:</w:t>
-            </w:r>
-            <w:r>
-              <w:t xml:space="preserve"> </w:t>
-            </w:r>
-            <w:r>
-              <w:t>User of system who verified email successfully.</w:t>
-            </w:r>
-          </w:p>
-        </w:tc>
-      </w:tr>
-      <w:tr>
-        <w:tc>
-          <w:tcPr>
-            <w:tcW w:w="1908" w:type="dxa"/>
-          </w:tcPr>
-          <w:p>
-            <w:r>
-              <w:t>Post conditions:</w:t>
-            </w:r>
-          </w:p>
-        </w:tc>
-        <w:tc>
-          <w:tcPr>
-            <w:tcW w:w="7668" w:type="dxa"/>
-            <w:gridSpan w:val="3"/>
-          </w:tcPr>
-          <w:p>
-            <w:pPr>
-              <w:rPr>
-                <w:b/>
-              </w:rPr>
-            </w:pPr>
-            <w:r>
-              <w:rPr>
-                <w:b/>
-              </w:rPr>
-              <w:t>POST-13</w:t>
-            </w:r>
-            <w:r>
-              <w:rPr>
-                <w:b/>
-              </w:rPr>
-              <w:t xml:space="preserve">.1: </w:t>
-            </w:r>
-            <w:r>
-              <w:t>Registered user is logged into system successfully.</w:t>
-            </w:r>
-            <w:r>
-              <w:rPr>
-                <w:b/>
-              </w:rPr>
-              <w:t xml:space="preserve"> </w:t>
-            </w:r>
-          </w:p>
-        </w:tc>
-      </w:tr>
-      <w:tr>
-        <w:tc>
-          <w:tcPr>
-            <w:tcW w:w="1908" w:type="dxa"/>
-          </w:tcPr>
-          <w:p>
-            <w:r>
-              <w:t>Normal Flow:</w:t>
-            </w:r>
-          </w:p>
-        </w:tc>
-        <w:tc>
-          <w:tcPr>
-            <w:tcW w:w="7668" w:type="dxa"/>
-            <w:gridSpan w:val="3"/>
-          </w:tcPr>
-          <w:p>
-            <w:pPr>
-              <w:spacing w:before="240"/>
-            </w:pPr>
-            <w:r>
-              <w:t>1. User visits home page.</w:t>
-            </w:r>
-          </w:p>
-          <w:p>
-            <w:pPr>
-              <w:spacing w:before="240"/>
-            </w:pPr>
-            <w:r>
-              <w:t>2. Browser displays home page.</w:t>
-            </w:r>
-          </w:p>
-          <w:p>
-            <w:pPr>
-              <w:spacing w:before="240"/>
-            </w:pPr>
-            <w:r>
-              <w:t>3. User clicks on button “</w:t>
-            </w:r>
-            <w:proofErr w:type="spellStart"/>
-            <w:r>
-              <w:t>Đăng</w:t>
-            </w:r>
-            <w:proofErr w:type="spellEnd"/>
-            <w:r>
-              <w:t xml:space="preserve"> </w:t>
-            </w:r>
-            <w:proofErr w:type="spellStart"/>
-            <w:r>
-              <w:t>nhậ</w:t>
-            </w:r>
-            <w:r>
-              <w:t>p</w:t>
-            </w:r>
-            <w:proofErr w:type="spellEnd"/>
-            <w:r>
-              <w:t xml:space="preserve">” on the navigation </w:t>
-            </w:r>
-            <w:r>
-              <w:t>bar.</w:t>
-            </w:r>
-          </w:p>
-          <w:p>
-            <w:pPr>
-              <w:spacing w:before="240"/>
-            </w:pPr>
-            <w:r>
-              <w:t>4. Page shows “</w:t>
-            </w:r>
-            <w:proofErr w:type="spellStart"/>
-            <w:r>
-              <w:t>Đăng</w:t>
-            </w:r>
-            <w:proofErr w:type="spellEnd"/>
-            <w:r>
-              <w:t xml:space="preserve"> </w:t>
-            </w:r>
-            <w:proofErr w:type="spellStart"/>
-            <w:r>
-              <w:t>nhập</w:t>
-            </w:r>
-            <w:proofErr w:type="spellEnd"/>
-            <w:r>
-              <w:t>” dialog.</w:t>
-            </w:r>
-          </w:p>
-          <w:p>
-            <w:pPr>
-              <w:spacing w:before="240"/>
-            </w:pPr>
-            <w:r>
-              <w:t>5. User clicks on “</w:t>
-            </w:r>
-            <w:proofErr w:type="spellStart"/>
-            <w:r>
-              <w:t>Quên</w:t>
-            </w:r>
-            <w:proofErr w:type="spellEnd"/>
-            <w:r>
-              <w:t xml:space="preserve"> </w:t>
-            </w:r>
-            <w:proofErr w:type="spellStart"/>
-            <w:r>
-              <w:t>mật</w:t>
-            </w:r>
-            <w:proofErr w:type="spellEnd"/>
-            <w:r>
-              <w:t xml:space="preserve"> </w:t>
-            </w:r>
-            <w:proofErr w:type="spellStart"/>
-            <w:r>
-              <w:t>khẩu</w:t>
-            </w:r>
-            <w:proofErr w:type="spellEnd"/>
-            <w:r>
-              <w:t>”.</w:t>
-            </w:r>
-          </w:p>
-          <w:p>
-            <w:pPr>
-              <w:spacing w:before="240"/>
-            </w:pPr>
-            <w:r>
-              <w:t>6. Page shows “</w:t>
-            </w:r>
-            <w:proofErr w:type="spellStart"/>
-            <w:r>
-              <w:t>Quên</w:t>
-            </w:r>
-            <w:proofErr w:type="spellEnd"/>
-            <w:r>
-              <w:t xml:space="preserve"> </w:t>
-            </w:r>
-            <w:proofErr w:type="spellStart"/>
-            <w:r>
-              <w:t>mật</w:t>
-            </w:r>
-            <w:proofErr w:type="spellEnd"/>
-            <w:r>
-              <w:t xml:space="preserve"> </w:t>
-            </w:r>
-            <w:proofErr w:type="spellStart"/>
-            <w:r>
-              <w:t>khẩu</w:t>
-            </w:r>
-            <w:proofErr w:type="spellEnd"/>
-            <w:r>
-              <w:t>” dialog.</w:t>
-            </w:r>
-          </w:p>
-          <w:p>
-            <w:pPr>
-              <w:spacing w:before="240"/>
-            </w:pPr>
-            <w:r>
-              <w:t>7. User enters “Email” field.</w:t>
-            </w:r>
-          </w:p>
-          <w:p>
-            <w:pPr>
-              <w:spacing w:before="240"/>
-            </w:pPr>
-            <w:r>
-              <w:t>8. User clicks on “</w:t>
-            </w:r>
-            <w:proofErr w:type="spellStart"/>
-            <w:r>
-              <w:t>Lấy</w:t>
-            </w:r>
-            <w:proofErr w:type="spellEnd"/>
-            <w:r>
-              <w:t xml:space="preserve"> </w:t>
-            </w:r>
-            <w:proofErr w:type="spellStart"/>
-            <w:r>
-              <w:t>lại</w:t>
-            </w:r>
-            <w:proofErr w:type="spellEnd"/>
-            <w:r>
-              <w:t xml:space="preserve"> </w:t>
-            </w:r>
-            <w:proofErr w:type="spellStart"/>
-            <w:r>
-              <w:t>mật</w:t>
-            </w:r>
-            <w:proofErr w:type="spellEnd"/>
-            <w:r>
-              <w:t xml:space="preserve"> </w:t>
-            </w:r>
-            <w:proofErr w:type="spellStart"/>
-            <w:r>
-              <w:t>khẩu</w:t>
-            </w:r>
-            <w:proofErr w:type="spellEnd"/>
-            <w:r>
-              <w:t>” button.</w:t>
-            </w:r>
-          </w:p>
-          <w:p>
-            <w:pPr>
-              <w:spacing w:before="240"/>
-            </w:pPr>
-            <w:r>
-              <w:t>9. Server sends a mail to con</w:t>
-            </w:r>
-            <w:r>
-              <w:t xml:space="preserve">firm that user wants to reset a </w:t>
-            </w:r>
-            <w:r>
-              <w:t>password.</w:t>
-            </w:r>
-          </w:p>
-          <w:p>
-            <w:pPr>
-              <w:spacing w:before="240"/>
-            </w:pPr>
-            <w:r>
-              <w:t>10. User checks email and click to reset password link.</w:t>
-            </w:r>
-          </w:p>
-          <w:p>
-            <w:pPr>
-              <w:spacing w:before="240"/>
-            </w:pPr>
-            <w:r>
-              <w:t>11. User enters “Email”, “</w:t>
-            </w:r>
-            <w:proofErr w:type="spellStart"/>
-            <w:r>
-              <w:t>Mật</w:t>
-            </w:r>
-            <w:proofErr w:type="spellEnd"/>
-            <w:r>
-              <w:t xml:space="preserve"> </w:t>
-            </w:r>
-            <w:proofErr w:type="spellStart"/>
-            <w:r>
-              <w:t>khẩu</w:t>
-            </w:r>
-            <w:proofErr w:type="spellEnd"/>
-            <w:r>
-              <w:t>”, “</w:t>
-            </w:r>
-            <w:proofErr w:type="spellStart"/>
-            <w:r>
-              <w:t>Quên</w:t>
-            </w:r>
-            <w:proofErr w:type="spellEnd"/>
-            <w:r>
-              <w:t xml:space="preserve"> </w:t>
-            </w:r>
-            <w:proofErr w:type="spellStart"/>
-            <w:r>
-              <w:t>mật</w:t>
-            </w:r>
-            <w:proofErr w:type="spellEnd"/>
-            <w:r>
-              <w:t xml:space="preserve"> </w:t>
-            </w:r>
-            <w:proofErr w:type="spellStart"/>
-            <w:r>
-              <w:t>khẩu</w:t>
-            </w:r>
-            <w:proofErr w:type="spellEnd"/>
-            <w:r>
-              <w:t>”</w:t>
-            </w:r>
-            <w:r>
-              <w:t xml:space="preserve"> </w:t>
-            </w:r>
-            <w:r>
-              <w:t>field.</w:t>
-            </w:r>
-          </w:p>
-          <w:p>
-            <w:pPr>
-              <w:spacing w:before="240"/>
-            </w:pPr>
-            <w:r>
-              <w:lastRenderedPageBreak/>
               <w:t>12. User clicks on “</w:t>
             </w:r>
             <w:proofErr w:type="spellStart"/>
@@ -2308,7 +1760,7 @@
               <w:rPr>
                 <w:b/>
               </w:rPr>
-              <w:t xml:space="preserve"> Administrator</w:t>
+              <w:t>Admin</w:t>
             </w:r>
           </w:p>
         </w:tc>
@@ -2547,6 +1999,7 @@
           </w:tcPr>
           <w:p>
             <w:r>
+              <w:lastRenderedPageBreak/>
               <w:t>Priority:</w:t>
             </w:r>
           </w:p>
@@ -2672,13 +2125,7 @@
               <w:rPr>
                 <w:b/>
               </w:rPr>
-              <w:t>UC-25</w:t>
-            </w:r>
-            <w:r>
-              <w:rPr>
-                <w:b/>
-              </w:rPr>
-              <w:t xml:space="preserve">.0: </w:t>
+              <w:t xml:space="preserve">UC-25.0: </w:t>
             </w:r>
             <w:r>
               <w:rPr>
@@ -2784,7 +2231,7 @@
               <w:rPr>
                 <w:b/>
               </w:rPr>
-              <w:t>User</w:t>
+              <w:t>Admin</w:t>
             </w:r>
           </w:p>
         </w:tc>
@@ -2808,12 +2255,6 @@
                 <w:b/>
               </w:rPr>
             </w:pPr>
-            <w:r>
-              <w:rPr>
-                <w:b/>
-              </w:rPr>
-              <w:t xml:space="preserve"> Administrator</w:t>
-            </w:r>
           </w:p>
         </w:tc>
       </w:tr>
@@ -2953,19 +2394,8 @@
               <w:t>m</w:t>
             </w:r>
             <w:r>
-              <w:t xml:space="preserve">anufactory </w:t>
-            </w:r>
-            <w:r>
-              <w:t>successfully</w:t>
-            </w:r>
-            <w:proofErr w:type="gramStart"/>
-            <w:r>
-              <w:t>.</w:t>
-            </w:r>
-            <w:r>
-              <w:t>.</w:t>
-            </w:r>
-            <w:proofErr w:type="gramEnd"/>
+              <w:t>anufactory successfully.</w:t>
+            </w:r>
           </w:p>
         </w:tc>
       </w:tr>
@@ -3001,10 +2431,7 @@
               <w:t>m</w:t>
             </w:r>
             <w:r>
-              <w:t>anufactory</w:t>
-            </w:r>
-            <w:r>
-              <w:t xml:space="preserve">”. </w:t>
+              <w:t xml:space="preserve">anufactory”. </w:t>
             </w:r>
           </w:p>
           <w:p>
@@ -3017,17 +2444,13 @@
               <w:spacing w:before="240"/>
             </w:pPr>
             <w:r>
-              <w:lastRenderedPageBreak/>
               <w:t xml:space="preserve">Display site “Add new </w:t>
             </w:r>
             <w:r>
               <w:t>m</w:t>
             </w:r>
             <w:r>
-              <w:t>anufactory</w:t>
-            </w:r>
-            <w:r>
-              <w:t>”.</w:t>
+              <w:t>anufactory”.</w:t>
             </w:r>
           </w:p>
           <w:p>
@@ -3059,27 +2482,18 @@
               <w:t>m</w:t>
             </w:r>
             <w:r>
-              <w:t>anufactory</w:t>
-            </w:r>
-            <w:r>
-              <w:t xml:space="preserve"> successfully.</w:t>
-            </w:r>
-          </w:p>
-          <w:p>
-            <w:pPr>
-              <w:spacing w:before="240"/>
-            </w:pPr>
-          </w:p>
-        </w:tc>
-      </w:tr>
-      <w:tr>
-        <w:tc>
-          <w:tcPr>
-            <w:tcW w:w="1908" w:type="dxa"/>
-          </w:tcPr>
-          <w:p>
-            <w:r>
-              <w:lastRenderedPageBreak/>
+              <w:t>anufactory successfully.</w:t>
+            </w:r>
+          </w:p>
+        </w:tc>
+      </w:tr>
+      <w:tr>
+        <w:tc>
+          <w:tcPr>
+            <w:tcW w:w="1908" w:type="dxa"/>
+          </w:tcPr>
+          <w:p>
+            <w:r>
               <w:t>Alternative Flows</w:t>
             </w:r>
             <w:r>
@@ -3165,8 +2579,6 @@
             <w:r>
               <w:t>Low</w:t>
             </w:r>
-            <w:bookmarkStart w:id="0" w:name="_GoBack"/>
-            <w:bookmarkEnd w:id="0"/>
           </w:p>
         </w:tc>
       </w:tr>
@@ -3233,7 +2645,7 @@
 </file>
 
 <file path=word/numbering.xml><?xml version="1.0" encoding="utf-8"?>
-<w:numbering xmlns:wpc="http://schemas.microsoft.com/office/word/2010/wordprocessingCanvas" xmlns:mc="http://schemas.openxmlformats.org/markup-compatibility/2006" xmlns:o="urn:schemas-microsoft-com:office:office" xmlns:r="http://schemas.openxmlformats.org/officeDocument/2006/relationships" xmlns:m="http://schemas.openxmlformats.org/officeDocument/2006/math" xmlns:v="urn:schemas-microsoft-com:vml" xmlns:wp14="http://schemas.microsoft.com/office/word/2010/wordprocessingDrawing" xmlns:wp="http://schemas.openxmlformats.org/drawingml/2006/wordprocessingDrawing" xmlns:w10="urn:schemas-microsoft-com:office:word" xmlns:w="http://schemas.openxmlformats.org/wordprocessingml/2006/main" xmlns:w14="http://schemas.microsoft.com/office/word/2010/wordml" xmlns:w15="http://schemas.microsoft.com/office/word/2012/wordml" xmlns:wpg="http://schemas.microsoft.com/office/word/2010/wordprocessingGroup" xmlns:wpi="http://schemas.microsoft.com/office/word/2010/wordprocessingInk" xmlns:wne="http://schemas.microsoft.com/office/word/2006/wordml" xmlns:wps="http://schemas.microsoft.com/office/word/2010/wordprocessingShape" mc:Ignorable="w14 w15 wp14">
+<w:numbering xmlns:wpc="http://schemas.microsoft.com/office/word/2010/wordprocessingCanvas" xmlns:mc="http://schemas.openxmlformats.org/markup-compatibility/2006" xmlns:o="urn:schemas-microsoft-com:office:office" xmlns:r="http://schemas.openxmlformats.org/officeDocument/2006/relationships" xmlns:m="http://schemas.openxmlformats.org/officeDocument/2006/math" xmlns:v="urn:schemas-microsoft-com:vml" xmlns:wp14="http://schemas.microsoft.com/office/word/2010/wordprocessingDrawing" xmlns:wp="http://schemas.openxmlformats.org/drawingml/2006/wordprocessingDrawing" xmlns:w10="urn:schemas-microsoft-com:office:word" xmlns:w="http://schemas.openxmlformats.org/wordprocessingml/2006/main" xmlns:w14="http://schemas.microsoft.com/office/word/2010/wordml" xmlns:wpg="http://schemas.microsoft.com/office/word/2010/wordprocessingGroup" xmlns:wpi="http://schemas.microsoft.com/office/word/2010/wordprocessingInk" xmlns:wne="http://schemas.microsoft.com/office/word/2006/wordml" xmlns:wps="http://schemas.microsoft.com/office/word/2010/wordprocessingShape" mc:Ignorable="w14 wp14">
   <w:abstractNum w:abstractNumId="0">
     <w:nsid w:val="30A8474C"/>
     <w:multiLevelType w:val="hybridMultilevel"/>
@@ -3419,7 +2831,7 @@
 </file>
 
 <file path=word/styles.xml><?xml version="1.0" encoding="utf-8"?>
-<w:styles xmlns:mc="http://schemas.openxmlformats.org/markup-compatibility/2006" xmlns:r="http://schemas.openxmlformats.org/officeDocument/2006/relationships" xmlns:w="http://schemas.openxmlformats.org/wordprocessingml/2006/main" xmlns:w14="http://schemas.microsoft.com/office/word/2010/wordml" xmlns:w15="http://schemas.microsoft.com/office/word/2012/wordml" mc:Ignorable="w14 w15">
+<w:styles xmlns:mc="http://schemas.openxmlformats.org/markup-compatibility/2006" xmlns:r="http://schemas.openxmlformats.org/officeDocument/2006/relationships" xmlns:w="http://schemas.openxmlformats.org/wordprocessingml/2006/main" xmlns:w14="http://schemas.microsoft.com/office/word/2010/wordml" mc:Ignorable="w14">
   <w:docDefaults>
     <w:rPrDefault>
       <w:rPr>
@@ -3435,378 +2847,371 @@
       </w:pPr>
     </w:pPrDefault>
   </w:docDefaults>
-  <w:latentStyles w:defLockedState="0" w:defUIPriority="99" w:defSemiHidden="0" w:defUnhideWhenUsed="0" w:defQFormat="0" w:count="371">
-    <w:lsdException w:name="Normal" w:uiPriority="0" w:qFormat="1"/>
-    <w:lsdException w:name="heading 1" w:uiPriority="9" w:qFormat="1"/>
-    <w:lsdException w:name="heading 2" w:semiHidden="1" w:uiPriority="9" w:unhideWhenUsed="1" w:qFormat="1"/>
-    <w:lsdException w:name="heading 3" w:semiHidden="1" w:uiPriority="9" w:unhideWhenUsed="1" w:qFormat="1"/>
-    <w:lsdException w:name="heading 4" w:semiHidden="1" w:uiPriority="9" w:unhideWhenUsed="1" w:qFormat="1"/>
-    <w:lsdException w:name="heading 5" w:semiHidden="1" w:uiPriority="9" w:unhideWhenUsed="1" w:qFormat="1"/>
-    <w:lsdException w:name="heading 6" w:semiHidden="1" w:uiPriority="9" w:unhideWhenUsed="1" w:qFormat="1"/>
-    <w:lsdException w:name="heading 7" w:semiHidden="1" w:uiPriority="9" w:unhideWhenUsed="1" w:qFormat="1"/>
-    <w:lsdException w:name="heading 8" w:semiHidden="1" w:uiPriority="9" w:unhideWhenUsed="1" w:qFormat="1"/>
-    <w:lsdException w:name="heading 9" w:semiHidden="1" w:uiPriority="9" w:unhideWhenUsed="1" w:qFormat="1"/>
-    <w:lsdException w:name="index 1" w:semiHidden="1" w:unhideWhenUsed="1"/>
-    <w:lsdException w:name="index 2" w:semiHidden="1" w:unhideWhenUsed="1"/>
-    <w:lsdException w:name="index 3" w:semiHidden="1" w:unhideWhenUsed="1"/>
-    <w:lsdException w:name="index 4" w:semiHidden="1" w:unhideWhenUsed="1"/>
-    <w:lsdException w:name="index 5" w:semiHidden="1" w:unhideWhenUsed="1"/>
-    <w:lsdException w:name="index 6" w:semiHidden="1" w:unhideWhenUsed="1"/>
-    <w:lsdException w:name="index 7" w:semiHidden="1" w:unhideWhenUsed="1"/>
-    <w:lsdException w:name="index 8" w:semiHidden="1" w:unhideWhenUsed="1"/>
-    <w:lsdException w:name="index 9" w:semiHidden="1" w:unhideWhenUsed="1"/>
-    <w:lsdException w:name="toc 1" w:semiHidden="1" w:uiPriority="39" w:unhideWhenUsed="1"/>
-    <w:lsdException w:name="toc 2" w:semiHidden="1" w:uiPriority="39" w:unhideWhenUsed="1"/>
-    <w:lsdException w:name="toc 3" w:semiHidden="1" w:uiPriority="39" w:unhideWhenUsed="1"/>
-    <w:lsdException w:name="toc 4" w:semiHidden="1" w:uiPriority="39" w:unhideWhenUsed="1"/>
-    <w:lsdException w:name="toc 5" w:semiHidden="1" w:uiPriority="39" w:unhideWhenUsed="1"/>
-    <w:lsdException w:name="toc 6" w:semiHidden="1" w:uiPriority="39" w:unhideWhenUsed="1"/>
-    <w:lsdException w:name="toc 7" w:semiHidden="1" w:uiPriority="39" w:unhideWhenUsed="1"/>
-    <w:lsdException w:name="toc 8" w:semiHidden="1" w:uiPriority="39" w:unhideWhenUsed="1"/>
-    <w:lsdException w:name="toc 9" w:semiHidden="1" w:uiPriority="39" w:unhideWhenUsed="1"/>
-    <w:lsdException w:name="Normal Indent" w:semiHidden="1" w:unhideWhenUsed="1"/>
-    <w:lsdException w:name="footnote text" w:semiHidden="1" w:unhideWhenUsed="1"/>
-    <w:lsdException w:name="annotation text" w:semiHidden="1" w:unhideWhenUsed="1"/>
-    <w:lsdException w:name="header" w:semiHidden="1" w:unhideWhenUsed="1"/>
-    <w:lsdException w:name="footer" w:semiHidden="1" w:unhideWhenUsed="1"/>
-    <w:lsdException w:name="index heading" w:semiHidden="1" w:unhideWhenUsed="1"/>
-    <w:lsdException w:name="caption" w:semiHidden="1" w:uiPriority="35" w:unhideWhenUsed="1" w:qFormat="1"/>
-    <w:lsdException w:name="table of figures" w:semiHidden="1" w:unhideWhenUsed="1"/>
-    <w:lsdException w:name="envelope address" w:semiHidden="1" w:unhideWhenUsed="1"/>
-    <w:lsdException w:name="envelope return" w:semiHidden="1" w:unhideWhenUsed="1"/>
-    <w:lsdException w:name="footnote reference" w:semiHidden="1" w:unhideWhenUsed="1"/>
-    <w:lsdException w:name="annotation reference" w:semiHidden="1" w:unhideWhenUsed="1"/>
-    <w:lsdException w:name="line number" w:semiHidden="1" w:unhideWhenUsed="1"/>
-    <w:lsdException w:name="page number" w:semiHidden="1" w:unhideWhenUsed="1"/>
-    <w:lsdException w:name="endnote reference" w:semiHidden="1" w:unhideWhenUsed="1"/>
-    <w:lsdException w:name="endnote text" w:semiHidden="1" w:unhideWhenUsed="1"/>
-    <w:lsdException w:name="table of authorities" w:semiHidden="1" w:unhideWhenUsed="1"/>
-    <w:lsdException w:name="macro" w:semiHidden="1" w:unhideWhenUsed="1"/>
-    <w:lsdException w:name="toa heading" w:semiHidden="1" w:unhideWhenUsed="1"/>
-    <w:lsdException w:name="List" w:semiHidden="1" w:unhideWhenUsed="1"/>
-    <w:lsdException w:name="List Bullet" w:semiHidden="1" w:unhideWhenUsed="1"/>
-    <w:lsdException w:name="List Number" w:semiHidden="1" w:unhideWhenUsed="1"/>
-    <w:lsdException w:name="List 2" w:semiHidden="1" w:unhideWhenUsed="1"/>
-    <w:lsdException w:name="List 3" w:semiHidden="1" w:unhideWhenUsed="1"/>
-    <w:lsdException w:name="List 4" w:semiHidden="1" w:unhideWhenUsed="1"/>
-    <w:lsdException w:name="List 5" w:semiHidden="1" w:unhideWhenUsed="1"/>
-    <w:lsdException w:name="List Bullet 2" w:semiHidden="1" w:unhideWhenUsed="1"/>
-    <w:lsdException w:name="List Bullet 3" w:semiHidden="1" w:unhideWhenUsed="1"/>
-    <w:lsdException w:name="List Bullet 4" w:semiHidden="1" w:unhideWhenUsed="1"/>
-    <w:lsdException w:name="List Bullet 5" w:semiHidden="1" w:unhideWhenUsed="1"/>
-    <w:lsdException w:name="List Number 2" w:semiHidden="1" w:unhideWhenUsed="1"/>
-    <w:lsdException w:name="List Number 3" w:semiHidden="1" w:unhideWhenUsed="1"/>
-    <w:lsdException w:name="List Number 4" w:semiHidden="1" w:unhideWhenUsed="1"/>
-    <w:lsdException w:name="List Number 5" w:semiHidden="1" w:unhideWhenUsed="1"/>
-    <w:lsdException w:name="Title" w:uiPriority="10" w:qFormat="1"/>
-    <w:lsdException w:name="Closing" w:semiHidden="1" w:unhideWhenUsed="1"/>
-    <w:lsdException w:name="Signature" w:semiHidden="1" w:unhideWhenUsed="1"/>
-    <w:lsdException w:name="Default Paragraph Font" w:semiHidden="1" w:uiPriority="1" w:unhideWhenUsed="1"/>
-    <w:lsdException w:name="Body Text" w:semiHidden="1" w:unhideWhenUsed="1"/>
-    <w:lsdException w:name="Body Text Indent" w:semiHidden="1" w:unhideWhenUsed="1"/>
-    <w:lsdException w:name="List Continue" w:semiHidden="1" w:unhideWhenUsed="1"/>
-    <w:lsdException w:name="List Continue 2" w:semiHidden="1" w:unhideWhenUsed="1"/>
-    <w:lsdException w:name="List Continue 3" w:semiHidden="1" w:unhideWhenUsed="1"/>
-    <w:lsdException w:name="List Continue 4" w:semiHidden="1" w:unhideWhenUsed="1"/>
-    <w:lsdException w:name="List Continue 5" w:semiHidden="1" w:unhideWhenUsed="1"/>
-    <w:lsdException w:name="Message Header" w:semiHidden="1" w:unhideWhenUsed="1"/>
-    <w:lsdException w:name="Subtitle" w:uiPriority="11" w:qFormat="1"/>
-    <w:lsdException w:name="Salutation" w:semiHidden="1" w:unhideWhenUsed="1"/>
-    <w:lsdException w:name="Date" w:semiHidden="1" w:unhideWhenUsed="1"/>
-    <w:lsdException w:name="Body Text First Indent" w:semiHidden="1" w:unhideWhenUsed="1"/>
-    <w:lsdException w:name="Body Text First Indent 2" w:semiHidden="1" w:unhideWhenUsed="1"/>
-    <w:lsdException w:name="Note Heading" w:semiHidden="1" w:unhideWhenUsed="1"/>
-    <w:lsdException w:name="Body Text 2" w:semiHidden="1" w:unhideWhenUsed="1"/>
-    <w:lsdException w:name="Body Text 3" w:semiHidden="1" w:unhideWhenUsed="1"/>
-    <w:lsdException w:name="Body Text Indent 2" w:semiHidden="1" w:unhideWhenUsed="1"/>
-    <w:lsdException w:name="Body Text Indent 3" w:semiHidden="1" w:unhideWhenUsed="1"/>
-    <w:lsdException w:name="Block Text" w:semiHidden="1" w:unhideWhenUsed="1"/>
-    <w:lsdException w:name="Hyperlink" w:semiHidden="1" w:unhideWhenUsed="1"/>
-    <w:lsdException w:name="FollowedHyperlink" w:semiHidden="1" w:unhideWhenUsed="1"/>
-    <w:lsdException w:name="Strong" w:uiPriority="22" w:qFormat="1"/>
-    <w:lsdException w:name="Emphasis" w:uiPriority="20" w:qFormat="1"/>
-    <w:lsdException w:name="Document Map" w:semiHidden="1" w:unhideWhenUsed="1"/>
-    <w:lsdException w:name="Plain Text" w:semiHidden="1" w:unhideWhenUsed="1"/>
-    <w:lsdException w:name="E-mail Signature" w:semiHidden="1" w:unhideWhenUsed="1"/>
-    <w:lsdException w:name="HTML Top of Form" w:semiHidden="1" w:unhideWhenUsed="1"/>
-    <w:lsdException w:name="HTML Bottom of Form" w:semiHidden="1" w:unhideWhenUsed="1"/>
-    <w:lsdException w:name="Normal (Web)" w:semiHidden="1" w:unhideWhenUsed="1"/>
-    <w:lsdException w:name="HTML Acronym" w:semiHidden="1" w:unhideWhenUsed="1"/>
-    <w:lsdException w:name="HTML Address" w:semiHidden="1" w:unhideWhenUsed="1"/>
-    <w:lsdException w:name="HTML Cite" w:semiHidden="1" w:unhideWhenUsed="1"/>
-    <w:lsdException w:name="HTML Code" w:semiHidden="1" w:unhideWhenUsed="1"/>
-    <w:lsdException w:name="HTML Definition" w:semiHidden="1" w:unhideWhenUsed="1"/>
-    <w:lsdException w:name="HTML Keyboard" w:semiHidden="1" w:unhideWhenUsed="1"/>
-    <w:lsdException w:name="HTML Preformatted" w:semiHidden="1" w:unhideWhenUsed="1"/>
-    <w:lsdException w:name="HTML Sample" w:semiHidden="1" w:unhideWhenUsed="1"/>
-    <w:lsdException w:name="HTML Typewriter" w:semiHidden="1" w:unhideWhenUsed="1"/>
-    <w:lsdException w:name="HTML Variable" w:semiHidden="1" w:unhideWhenUsed="1"/>
-    <w:lsdException w:name="Normal Table" w:semiHidden="1" w:unhideWhenUsed="1"/>
-    <w:lsdException w:name="annotation subject" w:semiHidden="1" w:unhideWhenUsed="1"/>
-    <w:lsdException w:name="No List" w:semiHidden="1" w:unhideWhenUsed="1"/>
-    <w:lsdException w:name="Outline List 1" w:semiHidden="1" w:unhideWhenUsed="1"/>
-    <w:lsdException w:name="Outline List 2" w:semiHidden="1" w:unhideWhenUsed="1"/>
-    <w:lsdException w:name="Outline List 3" w:semiHidden="1" w:unhideWhenUsed="1"/>
-    <w:lsdException w:name="Table Simple 1" w:semiHidden="1" w:unhideWhenUsed="1"/>
-    <w:lsdException w:name="Table Simple 2" w:semiHidden="1" w:unhideWhenUsed="1"/>
-    <w:lsdException w:name="Table Simple 3" w:semiHidden="1" w:unhideWhenUsed="1"/>
-    <w:lsdException w:name="Table Classic 1" w:semiHidden="1" w:unhideWhenUsed="1"/>
-    <w:lsdException w:name="Table Classic 2" w:semiHidden="1" w:unhideWhenUsed="1"/>
-    <w:lsdException w:name="Table Classic 3" w:semiHidden="1" w:unhideWhenUsed="1"/>
-    <w:lsdException w:name="Table Classic 4" w:semiHidden="1" w:unhideWhenUsed="1"/>
-    <w:lsdException w:name="Table Colorful 1" w:semiHidden="1" w:unhideWhenUsed="1"/>
-    <w:lsdException w:name="Table Colorful 2" w:semiHidden="1" w:unhideWhenUsed="1"/>
-    <w:lsdException w:name="Table Colorful 3" w:semiHidden="1" w:unhideWhenUsed="1"/>
-    <w:lsdException w:name="Table Columns 1" w:semiHidden="1" w:unhideWhenUsed="1"/>
-    <w:lsdException w:name="Table Columns 2" w:semiHidden="1" w:unhideWhenUsed="1"/>
-    <w:lsdException w:name="Table Columns 3" w:semiHidden="1" w:unhideWhenUsed="1"/>
-    <w:lsdException w:name="Table Columns 4" w:semiHidden="1" w:unhideWhenUsed="1"/>
-    <w:lsdException w:name="Table Columns 5" w:semiHidden="1" w:unhideWhenUsed="1"/>
-    <w:lsdException w:name="Table Grid 1" w:semiHidden="1" w:unhideWhenUsed="1"/>
-    <w:lsdException w:name="Table Grid 2" w:semiHidden="1" w:unhideWhenUsed="1"/>
-    <w:lsdException w:name="Table Grid 3" w:semiHidden="1" w:unhideWhenUsed="1"/>
-    <w:lsdException w:name="Table Grid 4" w:semiHidden="1" w:unhideWhenUsed="1"/>
-    <w:lsdException w:name="Table Grid 5" w:semiHidden="1" w:unhideWhenUsed="1"/>
-    <w:lsdException w:name="Table Grid 6" w:semiHidden="1" w:unhideWhenUsed="1"/>
-    <w:lsdException w:name="Table Grid 7" w:semiHidden="1" w:unhideWhenUsed="1"/>
-    <w:lsdException w:name="Table Grid 8" w:semiHidden="1" w:unhideWhenUsed="1"/>
-    <w:lsdException w:name="Table List 1" w:semiHidden="1" w:unhideWhenUsed="1"/>
-    <w:lsdException w:name="Table List 2" w:semiHidden="1" w:unhideWhenUsed="1"/>
-    <w:lsdException w:name="Table List 3" w:semiHidden="1" w:unhideWhenUsed="1"/>
-    <w:lsdException w:name="Table List 4" w:semiHidden="1" w:unhideWhenUsed="1"/>
-    <w:lsdException w:name="Table List 5" w:semiHidden="1" w:unhideWhenUsed="1"/>
-    <w:lsdException w:name="Table List 6" w:semiHidden="1" w:unhideWhenUsed="1"/>
-    <w:lsdException w:name="Table List 7" w:semiHidden="1" w:unhideWhenUsed="1"/>
-    <w:lsdException w:name="Table List 8" w:semiHidden="1" w:unhideWhenUsed="1"/>
-    <w:lsdException w:name="Table 3D effects 1" w:semiHidden="1" w:unhideWhenUsed="1"/>
-    <w:lsdException w:name="Table 3D effects 2" w:semiHidden="1" w:unhideWhenUsed="1"/>
-    <w:lsdException w:name="Table 3D effects 3" w:semiHidden="1" w:unhideWhenUsed="1"/>
-    <w:lsdException w:name="Table Contemporary" w:semiHidden="1" w:unhideWhenUsed="1"/>
-    <w:lsdException w:name="Table Elegant" w:semiHidden="1" w:unhideWhenUsed="1"/>
-    <w:lsdException w:name="Table Professional" w:semiHidden="1" w:unhideWhenUsed="1"/>
-    <w:lsdException w:name="Table Subtle 1" w:semiHidden="1" w:unhideWhenUsed="1"/>
-    <w:lsdException w:name="Table Subtle 2" w:semiHidden="1" w:unhideWhenUsed="1"/>
-    <w:lsdException w:name="Table Web 1" w:semiHidden="1" w:unhideWhenUsed="1"/>
-    <w:lsdException w:name="Table Web 2" w:semiHidden="1" w:unhideWhenUsed="1"/>
-    <w:lsdException w:name="Table Web 3" w:semiHidden="1" w:unhideWhenUsed="1"/>
-    <w:lsdException w:name="Balloon Text" w:semiHidden="1" w:unhideWhenUsed="1"/>
-    <w:lsdException w:name="Table Grid" w:uiPriority="59"/>
-    <w:lsdException w:name="Table Theme" w:semiHidden="1" w:unhideWhenUsed="1"/>
-    <w:lsdException w:name="Placeholder Text" w:semiHidden="1"/>
-    <w:lsdException w:name="No Spacing" w:uiPriority="1" w:qFormat="1"/>
-    <w:lsdException w:name="Light Shading" w:uiPriority="60"/>
-    <w:lsdException w:name="Light List" w:uiPriority="61"/>
-    <w:lsdException w:name="Light Grid" w:uiPriority="62"/>
-    <w:lsdException w:name="Medium Shading 1" w:uiPriority="63"/>
-    <w:lsdException w:name="Medium Shading 2" w:uiPriority="64"/>
-    <w:lsdException w:name="Medium List 1" w:uiPriority="65"/>
-    <w:lsdException w:name="Medium List 2" w:uiPriority="66"/>
-    <w:lsdException w:name="Medium Grid 1" w:uiPriority="67"/>
-    <w:lsdException w:name="Medium Grid 2" w:uiPriority="68"/>
-    <w:lsdException w:name="Medium Grid 3" w:uiPriority="69"/>
-    <w:lsdException w:name="Dark List" w:uiPriority="70"/>
-    <w:lsdException w:name="Colorful Shading" w:uiPriority="71"/>
-    <w:lsdException w:name="Colorful List" w:uiPriority="72"/>
-    <w:lsdException w:name="Colorful Grid" w:uiPriority="73"/>
-    <w:lsdException w:name="Light Shading Accent 1" w:uiPriority="60"/>
-    <w:lsdException w:name="Light List Accent 1" w:uiPriority="61"/>
-    <w:lsdException w:name="Light Grid Accent 1" w:uiPriority="62"/>
-    <w:lsdException w:name="Medium Shading 1 Accent 1" w:uiPriority="63"/>
-    <w:lsdException w:name="Medium Shading 2 Accent 1" w:uiPriority="64"/>
-    <w:lsdException w:name="Medium List 1 Accent 1" w:uiPriority="65"/>
-    <w:lsdException w:name="Revision" w:semiHidden="1"/>
-    <w:lsdException w:name="List Paragraph" w:uiPriority="34" w:qFormat="1"/>
-    <w:lsdException w:name="Quote" w:uiPriority="29" w:qFormat="1"/>
-    <w:lsdException w:name="Intense Quote" w:uiPriority="30" w:qFormat="1"/>
-    <w:lsdException w:name="Medium List 2 Accent 1" w:uiPriority="66"/>
-    <w:lsdException w:name="Medium Grid 1 Accent 1" w:uiPriority="67"/>
-    <w:lsdException w:name="Medium Grid 2 Accent 1" w:uiPriority="68"/>
-    <w:lsdException w:name="Medium Grid 3 Accent 1" w:uiPriority="69"/>
-    <w:lsdException w:name="Dark List Accent 1" w:uiPriority="70"/>
-    <w:lsdException w:name="Colorful Shading Accent 1" w:uiPriority="71"/>
-    <w:lsdException w:name="Colorful List Accent 1" w:uiPriority="72"/>
-    <w:lsdException w:name="Colorful Grid Accent 1" w:uiPriority="73"/>
-    <w:lsdException w:name="Light Shading Accent 2" w:uiPriority="60"/>
-    <w:lsdException w:name="Light List Accent 2" w:uiPriority="61"/>
-    <w:lsdException w:name="Light Grid Accent 2" w:uiPriority="62"/>
-    <w:lsdException w:name="Medium Shading 1 Accent 2" w:uiPriority="63"/>
-    <w:lsdException w:name="Medium Shading 2 Accent 2" w:uiPriority="64"/>
-    <w:lsdException w:name="Medium List 1 Accent 2" w:uiPriority="65"/>
-    <w:lsdException w:name="Medium List 2 Accent 2" w:uiPriority="66"/>
-    <w:lsdException w:name="Medium Grid 1 Accent 2" w:uiPriority="67"/>
-    <w:lsdException w:name="Medium Grid 2 Accent 2" w:uiPriority="68"/>
-    <w:lsdException w:name="Medium Grid 3 Accent 2" w:uiPriority="69"/>
-    <w:lsdException w:name="Dark List Accent 2" w:uiPriority="70"/>
-    <w:lsdException w:name="Colorful Shading Accent 2" w:uiPriority="71"/>
-    <w:lsdException w:name="Colorful List Accent 2" w:uiPriority="72"/>
-    <w:lsdException w:name="Colorful Grid Accent 2" w:uiPriority="73"/>
-    <w:lsdException w:name="Light Shading Accent 3" w:uiPriority="60"/>
-    <w:lsdException w:name="Light List Accent 3" w:uiPriority="61"/>
-    <w:lsdException w:name="Light Grid Accent 3" w:uiPriority="62"/>
-    <w:lsdException w:name="Medium Shading 1 Accent 3" w:uiPriority="63"/>
-    <w:lsdException w:name="Medium Shading 2 Accent 3" w:uiPriority="64"/>
-    <w:lsdException w:name="Medium List 1 Accent 3" w:uiPriority="65"/>
-    <w:lsdException w:name="Medium List 2 Accent 3" w:uiPriority="66"/>
-    <w:lsdException w:name="Medium Grid 1 Accent 3" w:uiPriority="67"/>
-    <w:lsdException w:name="Medium Grid 2 Accent 3" w:uiPriority="68"/>
-    <w:lsdException w:name="Medium Grid 3 Accent 3" w:uiPriority="69"/>
-    <w:lsdException w:name="Dark List Accent 3" w:uiPriority="70"/>
-    <w:lsdException w:name="Colorful Shading Accent 3" w:uiPriority="71"/>
-    <w:lsdException w:name="Colorful List Accent 3" w:uiPriority="72"/>
-    <w:lsdException w:name="Colorful Grid Accent 3" w:uiPriority="73"/>
-    <w:lsdException w:name="Light Shading Accent 4" w:uiPriority="60"/>
-    <w:lsdException w:name="Light List Accent 4" w:uiPriority="61"/>
-    <w:lsdException w:name="Light Grid Accent 4" w:uiPriority="62"/>
-    <w:lsdException w:name="Medium Shading 1 Accent 4" w:uiPriority="63"/>
-    <w:lsdException w:name="Medium Shading 2 Accent 4" w:uiPriority="64"/>
-    <w:lsdException w:name="Medium List 1 Accent 4" w:uiPriority="65"/>
-    <w:lsdException w:name="Medium List 2 Accent 4" w:uiPriority="66"/>
-    <w:lsdException w:name="Medium Grid 1 Accent 4" w:uiPriority="67"/>
-    <w:lsdException w:name="Medium Grid 2 Accent 4" w:uiPriority="68"/>
-    <w:lsdException w:name="Medium Grid 3 Accent 4" w:uiPriority="69"/>
-    <w:lsdException w:name="Dark List Accent 4" w:uiPriority="70"/>
-    <w:lsdException w:name="Colorful Shading Accent 4" w:uiPriority="71"/>
-    <w:lsdException w:name="Colorful List Accent 4" w:uiPriority="72"/>
-    <w:lsdException w:name="Colorful Grid Accent 4" w:uiPriority="73"/>
-    <w:lsdException w:name="Light Shading Accent 5" w:uiPriority="60"/>
-    <w:lsdException w:name="Light List Accent 5" w:uiPriority="61"/>
-    <w:lsdException w:name="Light Grid Accent 5" w:uiPriority="62"/>
-    <w:lsdException w:name="Medium Shading 1 Accent 5" w:uiPriority="63"/>
-    <w:lsdException w:name="Medium Shading 2 Accent 5" w:uiPriority="64"/>
-    <w:lsdException w:name="Medium List 1 Accent 5" w:uiPriority="65"/>
-    <w:lsdException w:name="Medium List 2 Accent 5" w:uiPriority="66"/>
-    <w:lsdException w:name="Medium Grid 1 Accent 5" w:uiPriority="67"/>
-    <w:lsdException w:name="Medium Grid 2 Accent 5" w:uiPriority="68"/>
-    <w:lsdException w:name="Medium Grid 3 Accent 5" w:uiPriority="69"/>
-    <w:lsdException w:name="Dark List Accent 5" w:uiPriority="70"/>
-    <w:lsdException w:name="Colorful Shading Accent 5" w:uiPriority="71"/>
-    <w:lsdException w:name="Colorful List Accent 5" w:uiPriority="72"/>
-    <w:lsdException w:name="Colorful Grid Accent 5" w:uiPriority="73"/>
-    <w:lsdException w:name="Light Shading Accent 6" w:uiPriority="60"/>
-    <w:lsdException w:name="Light List Accent 6" w:uiPriority="61"/>
-    <w:lsdException w:name="Light Grid Accent 6" w:uiPriority="62"/>
-    <w:lsdException w:name="Medium Shading 1 Accent 6" w:uiPriority="63"/>
-    <w:lsdException w:name="Medium Shading 2 Accent 6" w:uiPriority="64"/>
-    <w:lsdException w:name="Medium List 1 Accent 6" w:uiPriority="65"/>
-    <w:lsdException w:name="Medium List 2 Accent 6" w:uiPriority="66"/>
-    <w:lsdException w:name="Medium Grid 1 Accent 6" w:uiPriority="67"/>
-    <w:lsdException w:name="Medium Grid 2 Accent 6" w:uiPriority="68"/>
-    <w:lsdException w:name="Medium Grid 3 Accent 6" w:uiPriority="69"/>
-    <w:lsdException w:name="Dark List Accent 6" w:uiPriority="70"/>
-    <w:lsdException w:name="Colorful Shading Accent 6" w:uiPriority="71"/>
-    <w:lsdException w:name="Colorful List Accent 6" w:uiPriority="72"/>
-    <w:lsdException w:name="Colorful Grid Accent 6" w:uiPriority="73"/>
-    <w:lsdException w:name="Subtle Emphasis" w:uiPriority="19" w:qFormat="1"/>
-    <w:lsdException w:name="Intense Emphasis" w:uiPriority="21" w:qFormat="1"/>
-    <w:lsdException w:name="Subtle Reference" w:uiPriority="31" w:qFormat="1"/>
-    <w:lsdException w:name="Intense Reference" w:uiPriority="32" w:qFormat="1"/>
-    <w:lsdException w:name="Book Title" w:uiPriority="33" w:qFormat="1"/>
-    <w:lsdException w:name="Bibliography" w:semiHidden="1" w:uiPriority="37" w:unhideWhenUsed="1"/>
-    <w:lsdException w:name="TOC Heading" w:semiHidden="1" w:uiPriority="39" w:unhideWhenUsed="1" w:qFormat="1"/>
-    <w:lsdException w:name="Plain Table 1" w:uiPriority="41"/>
-    <w:lsdException w:name="Plain Table 2" w:uiPriority="42"/>
-    <w:lsdException w:name="Plain Table 3" w:uiPriority="43"/>
-    <w:lsdException w:name="Plain Table 4" w:uiPriority="44"/>
-    <w:lsdException w:name="Plain Table 5" w:uiPriority="45"/>
-    <w:lsdException w:name="Grid Table Light" w:uiPriority="40"/>
-    <w:lsdException w:name="Grid Table 1 Light" w:uiPriority="46"/>
-    <w:lsdException w:name="Grid Table 2" w:uiPriority="47"/>
-    <w:lsdException w:name="Grid Table 3" w:uiPriority="48"/>
-    <w:lsdException w:name="Grid Table 4" w:uiPriority="49"/>
-    <w:lsdException w:name="Grid Table 5 Dark" w:uiPriority="50"/>
-    <w:lsdException w:name="Grid Table 6 Colorful" w:uiPriority="51"/>
-    <w:lsdException w:name="Grid Table 7 Colorful" w:uiPriority="52"/>
-    <w:lsdException w:name="Grid Table 1 Light Accent 1" w:uiPriority="46"/>
-    <w:lsdException w:name="Grid Table 2 Accent 1" w:uiPriority="47"/>
-    <w:lsdException w:name="Grid Table 3 Accent 1" w:uiPriority="48"/>
-    <w:lsdException w:name="Grid Table 4 Accent 1" w:uiPriority="49"/>
-    <w:lsdException w:name="Grid Table 5 Dark Accent 1" w:uiPriority="50"/>
-    <w:lsdException w:name="Grid Table 6 Colorful Accent 1" w:uiPriority="51"/>
-    <w:lsdException w:name="Grid Table 7 Colorful Accent 1" w:uiPriority="52"/>
-    <w:lsdException w:name="Grid Table 1 Light Accent 2" w:uiPriority="46"/>
-    <w:lsdException w:name="Grid Table 2 Accent 2" w:uiPriority="47"/>
-    <w:lsdException w:name="Grid Table 3 Accent 2" w:uiPriority="48"/>
-    <w:lsdException w:name="Grid Table 4 Accent 2" w:uiPriority="49"/>
-    <w:lsdException w:name="Grid Table 5 Dark Accent 2" w:uiPriority="50"/>
-    <w:lsdException w:name="Grid Table 6 Colorful Accent 2" w:uiPriority="51"/>
-    <w:lsdException w:name="Grid Table 7 Colorful Accent 2" w:uiPriority="52"/>
-    <w:lsdException w:name="Grid Table 1 Light Accent 3" w:uiPriority="46"/>
-    <w:lsdException w:name="Grid Table 2 Accent 3" w:uiPriority="47"/>
-    <w:lsdException w:name="Grid Table 3 Accent 3" w:uiPriority="48"/>
-    <w:lsdException w:name="Grid Table 4 Accent 3" w:uiPriority="49"/>
-    <w:lsdException w:name="Grid Table 5 Dark Accent 3" w:uiPriority="50"/>
-    <w:lsdException w:name="Grid Table 6 Colorful Accent 3" w:uiPriority="51"/>
-    <w:lsdException w:name="Grid Table 7 Colorful Accent 3" w:uiPriority="52"/>
-    <w:lsdException w:name="Grid Table 1 Light Accent 4" w:uiPriority="46"/>
-    <w:lsdException w:name="Grid Table 2 Accent 4" w:uiPriority="47"/>
-    <w:lsdException w:name="Grid Table 3 Accent 4" w:uiPriority="48"/>
-    <w:lsdException w:name="Grid Table 4 Accent 4" w:uiPriority="49"/>
-    <w:lsdException w:name="Grid Table 5 Dark Accent 4" w:uiPriority="50"/>
-    <w:lsdException w:name="Grid Table 6 Colorful Accent 4" w:uiPriority="51"/>
-    <w:lsdException w:name="Grid Table 7 Colorful Accent 4" w:uiPriority="52"/>
-    <w:lsdException w:name="Grid Table 1 Light Accent 5" w:uiPriority="46"/>
-    <w:lsdException w:name="Grid Table 2 Accent 5" w:uiPriority="47"/>
-    <w:lsdException w:name="Grid Table 3 Accent 5" w:uiPriority="48"/>
-    <w:lsdException w:name="Grid Table 4 Accent 5" w:uiPriority="49"/>
-    <w:lsdException w:name="Grid Table 5 Dark Accent 5" w:uiPriority="50"/>
-    <w:lsdException w:name="Grid Table 6 Colorful Accent 5" w:uiPriority="51"/>
-    <w:lsdException w:name="Grid Table 7 Colorful Accent 5" w:uiPriority="52"/>
-    <w:lsdException w:name="Grid Table 1 Light Accent 6" w:uiPriority="46"/>
-    <w:lsdException w:name="Grid Table 2 Accent 6" w:uiPriority="47"/>
-    <w:lsdException w:name="Grid Table 3 Accent 6" w:uiPriority="48"/>
-    <w:lsdException w:name="Grid Table 4 Accent 6" w:uiPriority="49"/>
-    <w:lsdException w:name="Grid Table 5 Dark Accent 6" w:uiPriority="50"/>
-    <w:lsdException w:name="Grid Table 6 Colorful Accent 6" w:uiPriority="51"/>
-    <w:lsdException w:name="Grid Table 7 Colorful Accent 6" w:uiPriority="52"/>
-    <w:lsdException w:name="List Table 1 Light" w:uiPriority="46"/>
-    <w:lsdException w:name="List Table 2" w:uiPriority="47"/>
-    <w:lsdException w:name="List Table 3" w:uiPriority="48"/>
-    <w:lsdException w:name="List Table 4" w:uiPriority="49"/>
-    <w:lsdException w:name="List Table 5 Dark" w:uiPriority="50"/>
-    <w:lsdException w:name="List Table 6 Colorful" w:uiPriority="51"/>
-    <w:lsdException w:name="List Table 7 Colorful" w:uiPriority="52"/>
-    <w:lsdException w:name="List Table 1 Light Accent 1" w:uiPriority="46"/>
-    <w:lsdException w:name="List Table 2 Accent 1" w:uiPriority="47"/>
-    <w:lsdException w:name="List Table 3 Accent 1" w:uiPriority="48"/>
-    <w:lsdException w:name="List Table 4 Accent 1" w:uiPriority="49"/>
-    <w:lsdException w:name="List Table 5 Dark Accent 1" w:uiPriority="50"/>
-    <w:lsdException w:name="List Table 6 Colorful Accent 1" w:uiPriority="51"/>
-    <w:lsdException w:name="List Table 7 Colorful Accent 1" w:uiPriority="52"/>
-    <w:lsdException w:name="List Table 1 Light Accent 2" w:uiPriority="46"/>
-    <w:lsdException w:name="List Table 2 Accent 2" w:uiPriority="47"/>
-    <w:lsdException w:name="List Table 3 Accent 2" w:uiPriority="48"/>
-    <w:lsdException w:name="List Table 4 Accent 2" w:uiPriority="49"/>
-    <w:lsdException w:name="List Table 5 Dark Accent 2" w:uiPriority="50"/>
-    <w:lsdException w:name="List Table 6 Colorful Accent 2" w:uiPriority="51"/>
-    <w:lsdException w:name="List Table 7 Colorful Accent 2" w:uiPriority="52"/>
-    <w:lsdException w:name="List Table 1 Light Accent 3" w:uiPriority="46"/>
-    <w:lsdException w:name="List Table 2 Accent 3" w:uiPriority="47"/>
-    <w:lsdException w:name="List Table 3 Accent 3" w:uiPriority="48"/>
-    <w:lsdException w:name="List Table 4 Accent 3" w:uiPriority="49"/>
-    <w:lsdException w:name="List Table 5 Dark Accent 3" w:uiPriority="50"/>
-    <w:lsdException w:name="List Table 6 Colorful Accent 3" w:uiPriority="51"/>
-    <w:lsdException w:name="List Table 7 Colorful Accent 3" w:uiPriority="52"/>
-    <w:lsdException w:name="List Table 1 Light Accent 4" w:uiPriority="46"/>
-    <w:lsdException w:name="List Table 2 Accent 4" w:uiPriority="47"/>
-    <w:lsdException w:name="List Table 3 Accent 4" w:uiPriority="48"/>
-    <w:lsdException w:name="List Table 4 Accent 4" w:uiPriority="49"/>
-    <w:lsdException w:name="List Table 5 Dark Accent 4" w:uiPriority="50"/>
-    <w:lsdException w:name="List Table 6 Colorful Accent 4" w:uiPriority="51"/>
-    <w:lsdException w:name="List Table 7 Colorful Accent 4" w:uiPriority="52"/>
-    <w:lsdException w:name="List Table 1 Light Accent 5" w:uiPriority="46"/>
-    <w:lsdException w:name="List Table 2 Accent 5" w:uiPriority="47"/>
-    <w:lsdException w:name="List Table 3 Accent 5" w:uiPriority="48"/>
-    <w:lsdException w:name="List Table 4 Accent 5" w:uiPriority="49"/>
-    <w:lsdException w:name="List Table 5 Dark Accent 5" w:uiPriority="50"/>
-    <w:lsdException w:name="List Table 6 Colorful Accent 5" w:uiPriority="51"/>
-    <w:lsdException w:name="List Table 7 Colorful Accent 5" w:uiPriority="52"/>
-    <w:lsdException w:name="List Table 1 Light Accent 6" w:uiPriority="46"/>
-    <w:lsdException w:name="List Table 2 Accent 6" w:uiPriority="47"/>
-    <w:lsdException w:name="List Table 3 Accent 6" w:uiPriority="48"/>
-    <w:lsdException w:name="List Table 4 Accent 6" w:uiPriority="49"/>
-    <w:lsdException w:name="List Table 5 Dark Accent 6" w:uiPriority="50"/>
-    <w:lsdException w:name="List Table 6 Colorful Accent 6" w:uiPriority="51"/>
-    <w:lsdException w:name="List Table 7 Colorful Accent 6" w:uiPriority="52"/>
+  <w:latentStyles w:defLockedState="0" w:defUIPriority="99" w:defSemiHidden="1" w:defUnhideWhenUsed="1" w:defQFormat="0" w:count="267">
+    <w:lsdException w:name="Normal" w:semiHidden="0" w:uiPriority="0" w:unhideWhenUsed="0" w:qFormat="1"/>
+    <w:lsdException w:name="heading 1" w:semiHidden="0" w:uiPriority="9" w:unhideWhenUsed="0" w:qFormat="1"/>
+    <w:lsdException w:name="heading 2" w:uiPriority="9" w:qFormat="1"/>
+    <w:lsdException w:name="heading 3" w:uiPriority="9" w:qFormat="1"/>
+    <w:lsdException w:name="heading 4" w:uiPriority="9" w:qFormat="1"/>
+    <w:lsdException w:name="heading 5" w:uiPriority="9" w:qFormat="1"/>
+    <w:lsdException w:name="heading 6" w:uiPriority="9" w:qFormat="1"/>
+    <w:lsdException w:name="heading 7" w:uiPriority="9" w:qFormat="1"/>
+    <w:lsdException w:name="heading 8" w:uiPriority="9" w:qFormat="1"/>
+    <w:lsdException w:name="heading 9" w:uiPriority="9" w:qFormat="1"/>
+    <w:lsdException w:name="toc 1" w:uiPriority="39"/>
+    <w:lsdException w:name="toc 2" w:uiPriority="39"/>
+    <w:lsdException w:name="toc 3" w:uiPriority="39"/>
+    <w:lsdException w:name="toc 4" w:uiPriority="39"/>
+    <w:lsdException w:name="toc 5" w:uiPriority="39"/>
+    <w:lsdException w:name="toc 6" w:uiPriority="39"/>
+    <w:lsdException w:name="toc 7" w:uiPriority="39"/>
+    <w:lsdException w:name="toc 8" w:uiPriority="39"/>
+    <w:lsdException w:name="toc 9" w:uiPriority="39"/>
+    <w:lsdException w:name="caption" w:uiPriority="35" w:qFormat="1"/>
+    <w:lsdException w:name="Title" w:semiHidden="0" w:uiPriority="10" w:unhideWhenUsed="0" w:qFormat="1"/>
+    <w:lsdException w:name="Default Paragraph Font" w:uiPriority="1"/>
+    <w:lsdException w:name="Subtitle" w:semiHidden="0" w:uiPriority="11" w:unhideWhenUsed="0" w:qFormat="1"/>
+    <w:lsdException w:name="Strong" w:semiHidden="0" w:uiPriority="22" w:unhideWhenUsed="0" w:qFormat="1"/>
+    <w:lsdException w:name="Emphasis" w:semiHidden="0" w:uiPriority="20" w:unhideWhenUsed="0" w:qFormat="1"/>
+    <w:lsdException w:name="Table Grid" w:semiHidden="0" w:uiPriority="59" w:unhideWhenUsed="0"/>
+    <w:lsdException w:name="Placeholder Text" w:unhideWhenUsed="0"/>
+    <w:lsdException w:name="No Spacing" w:semiHidden="0" w:uiPriority="1" w:unhideWhenUsed="0" w:qFormat="1"/>
+    <w:lsdException w:name="Light Shading" w:semiHidden="0" w:uiPriority="60" w:unhideWhenUsed="0"/>
+    <w:lsdException w:name="Light List" w:semiHidden="0" w:uiPriority="61" w:unhideWhenUsed="0"/>
+    <w:lsdException w:name="Light Grid" w:semiHidden="0" w:uiPriority="62" w:unhideWhenUsed="0"/>
+    <w:lsdException w:name="Medium Shading 1" w:semiHidden="0" w:uiPriority="63" w:unhideWhenUsed="0"/>
+    <w:lsdException w:name="Medium Shading 2" w:semiHidden="0" w:uiPriority="64" w:unhideWhenUsed="0"/>
+    <w:lsdException w:name="Medium List 1" w:semiHidden="0" w:uiPriority="65" w:unhideWhenUsed="0"/>
+    <w:lsdException w:name="Medium List 2" w:semiHidden="0" w:uiPriority="66" w:unhideWhenUsed="0"/>
+    <w:lsdException w:name="Medium Grid 1" w:semiHidden="0" w:uiPriority="67" w:unhideWhenUsed="0"/>
+    <w:lsdException w:name="Medium Grid 2" w:semiHidden="0" w:uiPriority="68" w:unhideWhenUsed="0"/>
+    <w:lsdException w:name="Medium Grid 3" w:semiHidden="0" w:uiPriority="69" w:unhideWhenUsed="0"/>
+    <w:lsdException w:name="Dark List" w:semiHidden="0" w:uiPriority="70" w:unhideWhenUsed="0"/>
+    <w:lsdException w:name="Colorful Shading" w:semiHidden="0" w:uiPriority="71" w:unhideWhenUsed="0"/>
+    <w:lsdException w:name="Colorful List" w:semiHidden="0" w:uiPriority="72" w:unhideWhenUsed="0"/>
+    <w:lsdException w:name="Colorful Grid" w:semiHidden="0" w:uiPriority="73" w:unhideWhenUsed="0"/>
+    <w:lsdException w:name="Light Shading Accent 1" w:semiHidden="0" w:uiPriority="60" w:unhideWhenUsed="0"/>
+    <w:lsdException w:name="Light List Accent 1" w:semiHidden="0" w:uiPriority="61" w:unhideWhenUsed="0"/>
+    <w:lsdException w:name="Light Grid Accent 1" w:semiHidden="0" w:uiPriority="62" w:unhideWhenUsed="0"/>
+    <w:lsdException w:name="Medium Shading 1 Accent 1" w:semiHidden="0" w:uiPriority="63" w:unhideWhenUsed="0"/>
+    <w:lsdException w:name="Medium Shading 2 Accent 1" w:semiHidden="0" w:uiPriority="64" w:unhideWhenUsed="0"/>
+    <w:lsdException w:name="Medium List 1 Accent 1" w:semiHidden="0" w:uiPriority="65" w:unhideWhenUsed="0"/>
+    <w:lsdException w:name="Revision" w:unhideWhenUsed="0"/>
+    <w:lsdException w:name="List Paragraph" w:semiHidden="0" w:uiPriority="34" w:unhideWhenUsed="0" w:qFormat="1"/>
+    <w:lsdException w:name="Quote" w:semiHidden="0" w:uiPriority="29" w:unhideWhenUsed="0" w:qFormat="1"/>
+    <w:lsdException w:name="Intense Quote" w:semiHidden="0" w:uiPriority="30" w:unhideWhenUsed="0" w:qFormat="1"/>
+    <w:lsdException w:name="Medium List 2 Accent 1" w:semiHidden="0" w:uiPriority="66" w:unhideWhenUsed="0"/>
+    <w:lsdException w:name="Medium Grid 1 Accent 1" w:semiHidden="0" w:uiPriority="67" w:unhideWhenUsed="0"/>
+    <w:lsdException w:name="Medium Grid 2 Accent 1" w:semiHidden="0" w:uiPriority="68" w:unhideWhenUsed="0"/>
+    <w:lsdException w:name="Medium Grid 3 Accent 1" w:semiHidden="0" w:uiPriority="69" w:unhideWhenUsed="0"/>
+    <w:lsdException w:name="Dark List Accent 1" w:semiHidden="0" w:uiPriority="70" w:unhideWhenUsed="0"/>
+    <w:lsdException w:name="Colorful Shading Accent 1" w:semiHidden="0" w:uiPriority="71" w:unhideWhenUsed="0"/>
+    <w:lsdException w:name="Colorful List Accent 1" w:semiHidden="0" w:uiPriority="72" w:unhideWhenUsed="0"/>
+    <w:lsdException w:name="Colorful Grid Accent 1" w:semiHidden="0" w:uiPriority="73" w:unhideWhenUsed="0"/>
+    <w:lsdException w:name="Light Shading Accent 2" w:semiHidden="0" w:uiPriority="60" w:unhideWhenUsed="0"/>
+    <w:lsdException w:name="Light List Accent 2" w:semiHidden="0" w:uiPriority="61" w:unhideWhenUsed="0"/>
+    <w:lsdException w:name="Light Grid Accent 2" w:semiHidden="0" w:uiPriority="62" w:unhideWhenUsed="0"/>
+    <w:lsdException w:name="Medium Shading 1 Accent 2" w:semiHidden="0" w:uiPriority="63" w:unhideWhenUsed="0"/>
+    <w:lsdException w:name="Medium Shading 2 Accent 2" w:semiHidden="0" w:uiPriority="64" w:unhideWhenUsed="0"/>
+    <w:lsdException w:name="Medium List 1 Accent 2" w:semiHidden="0" w:uiPriority="65" w:unhideWhenUsed="0"/>
+    <w:lsdException w:name="Medium List 2 Accent 2" w:semiHidden="0" w:uiPriority="66" w:unhideWhenUsed="0"/>
+    <w:lsdException w:name="Medium Grid 1 Accent 2" w:semiHidden="0" w:uiPriority="67" w:unhideWhenUsed="0"/>
+    <w:lsdException w:name="Medium Grid 2 Accent 2" w:semiHidden="0" w:uiPriority="68" w:unhideWhenUsed="0"/>
+    <w:lsdException w:name="Medium Grid 3 Accent 2" w:semiHidden="0" w:uiPriority="69" w:unhideWhenUsed="0"/>
+    <w:lsdException w:name="Dark List Accent 2" w:semiHidden="0" w:uiPriority="70" w:unhideWhenUsed="0"/>
+    <w:lsdException w:name="Colorful Shading Accent 2" w:semiHidden="0" w:uiPriority="71" w:unhideWhenUsed="0"/>
+    <w:lsdException w:name="Colorful List Accent 2" w:semiHidden="0" w:uiPriority="72" w:unhideWhenUsed="0"/>
+    <w:lsdException w:name="Colorful Grid Accent 2" w:semiHidden="0" w:uiPriority="73" w:unhideWhenUsed="0"/>
+    <w:lsdException w:name="Light Shading Accent 3" w:semiHidden="0" w:uiPriority="60" w:unhideWhenUsed="0"/>
+    <w:lsdException w:name="Light List Accent 3" w:semiHidden="0" w:uiPriority="61" w:unhideWhenUsed="0"/>
+    <w:lsdException w:name="Light Grid Accent 3" w:semiHidden="0" w:uiPriority="62" w:unhideWhenUsed="0"/>
+    <w:lsdException w:name="Medium Shading 1 Accent 3" w:semiHidden="0" w:uiPriority="63" w:unhideWhenUsed="0"/>
+    <w:lsdException w:name="Medium Shading 2 Accent 3" w:semiHidden="0" w:uiPriority="64" w:unhideWhenUsed="0"/>
+    <w:lsdException w:name="Medium List 1 Accent 3" w:semiHidden="0" w:uiPriority="65" w:unhideWhenUsed="0"/>
+    <w:lsdException w:name="Medium List 2 Accent 3" w:semiHidden="0" w:uiPriority="66" w:unhideWhenUsed="0"/>
+    <w:lsdException w:name="Medium Grid 1 Accent 3" w:semiHidden="0" w:uiPriority="67" w:unhideWhenUsed="0"/>
+    <w:lsdException w:name="Medium Grid 2 Accent 3" w:semiHidden="0" w:uiPriority="68" w:unhideWhenUsed="0"/>
+    <w:lsdException w:name="Medium Grid 3 Accent 3" w:semiHidden="0" w:uiPriority="69" w:unhideWhenUsed="0"/>
+    <w:lsdException w:name="Dark List Accent 3" w:semiHidden="0" w:uiPriority="70" w:unhideWhenUsed="0"/>
+    <w:lsdException w:name="Colorful Shading Accent 3" w:semiHidden="0" w:uiPriority="71" w:unhideWhenUsed="0"/>
+    <w:lsdException w:name="Colorful List Accent 3" w:semiHidden="0" w:uiPriority="72" w:unhideWhenUsed="0"/>
+    <w:lsdException w:name="Colorful Grid Accent 3" w:semiHidden="0" w:uiPriority="73" w:unhideWhenUsed="0"/>
+    <w:lsdException w:name="Light Shading Accent 4" w:semiHidden="0" w:uiPriority="60" w:unhideWhenUsed="0"/>
+    <w:lsdException w:name="Light List Accent 4" w:semiHidden="0" w:uiPriority="61" w:unhideWhenUsed="0"/>
+    <w:lsdException w:name="Light Grid Accent 4" w:semiHidden="0" w:uiPriority="62" w:unhideWhenUsed="0"/>
+    <w:lsdException w:name="Medium Shading 1 Accent 4" w:semiHidden="0" w:uiPriority="63" w:unhideWhenUsed="0"/>
+    <w:lsdException w:name="Medium Shading 2 Accent 4" w:semiHidden="0" w:uiPriority="64" w:unhideWhenUsed="0"/>
+    <w:lsdException w:name="Medium List 1 Accent 4" w:semiHidden="0" w:uiPriority="65" w:unhideWhenUsed="0"/>
+    <w:lsdException w:name="Medium List 2 Accent 4" w:semiHidden="0" w:uiPriority="66" w:unhideWhenUsed="0"/>
+    <w:lsdException w:name="Medium Grid 1 Accent 4" w:semiHidden="0" w:uiPriority="67" w:unhideWhenUsed="0"/>
+    <w:lsdException w:name="Medium Grid 2 Accent 4" w:semiHidden="0" w:uiPriority="68" w:unhideWhenUsed="0"/>
+    <w:lsdException w:name="Medium Grid 3 Accent 4" w:semiHidden="0" w:uiPriority="69" w:unhideWhenUsed="0"/>
+    <w:lsdException w:name="Dark List Accent 4" w:semiHidden="0" w:uiPriority="70" w:unhideWhenUsed="0"/>
+    <w:lsdException w:name="Colorful Shading Accent 4" w:semiHidden="0" w:uiPriority="71" w:unhideWhenUsed="0"/>
+    <w:lsdException w:name="Colorful List Accent 4" w:semiHidden="0" w:uiPriority="72" w:unhideWhenUsed="0"/>
+    <w:lsdException w:name="Colorful Grid Accent 4" w:semiHidden="0" w:uiPriority="73" w:unhideWhenUsed="0"/>
+    <w:lsdException w:name="Light Shading Accent 5" w:semiHidden="0" w:uiPriority="60" w:unhideWhenUsed="0"/>
+    <w:lsdException w:name="Light List Accent 5" w:semiHidden="0" w:uiPriority="61" w:unhideWhenUsed="0"/>
+    <w:lsdException w:name="Light Grid Accent 5" w:semiHidden="0" w:uiPriority="62" w:unhideWhenUsed="0"/>
+    <w:lsdException w:name="Medium Shading 1 Accent 5" w:semiHidden="0" w:uiPriority="63" w:unhideWhenUsed="0"/>
+    <w:lsdException w:name="Medium Shading 2 Accent 5" w:semiHidden="0" w:uiPriority="64" w:unhideWhenUsed="0"/>
+    <w:lsdException w:name="Medium List 1 Accent 5" w:semiHidden="0" w:uiPriority="65" w:unhideWhenUsed="0"/>
+    <w:lsdException w:name="Medium List 2 Accent 5" w:semiHidden="0" w:uiPriority="66" w:unhideWhenUsed="0"/>
+    <w:lsdException w:name="Medium Grid 1 Accent 5" w:semiHidden="0" w:uiPriority="67" w:unhideWhenUsed="0"/>
+    <w:lsdException w:name="Medium Grid 2 Accent 5" w:semiHidden="0" w:uiPriority="68" w:unhideWhenUsed="0"/>
+    <w:lsdException w:name="Medium Grid 3 Accent 5" w:semiHidden="0" w:uiPriority="69" w:unhideWhenUsed="0"/>
+    <w:lsdException w:name="Dark List Accent 5" w:semiHidden="0" w:uiPriority="70" w:unhideWhenUsed="0"/>
+    <w:lsdException w:name="Colorful Shading Accent 5" w:semiHidden="0" w:uiPriority="71" w:unhideWhenUsed="0"/>
+    <w:lsdException w:name="Colorful List Accent 5" w:semiHidden="0" w:uiPriority="72" w:unhideWhenUsed="0"/>
+    <w:lsdException w:name="Colorful Grid Accent 5" w:semiHidden="0" w:uiPriority="73" w:unhideWhenUsed="0"/>
+    <w:lsdException w:name="Light Shading Accent 6" w:semiHidden="0" w:uiPriority="60" w:unhideWhenUsed="0"/>
+    <w:lsdException w:name="Light List Accent 6" w:semiHidden="0" w:uiPriority="61" w:unhideWhenUsed="0"/>
+    <w:lsdException w:name="Light Grid Accent 6" w:semiHidden="0" w:uiPriority="62" w:unhideWhenUsed="0"/>
+    <w:lsdException w:name="Medium Shading 1 Accent 6" w:semiHidden="0" w:uiPriority="63" w:unhideWhenUsed="0"/>
+    <w:lsdException w:name="Medium Shading 2 Accent 6" w:semiHidden="0" w:uiPriority="64" w:unhideWhenUsed="0"/>
+    <w:lsdException w:name="Medium List 1 Accent 6" w:semiHidden="0" w:uiPriority="65" w:unhideWhenUsed="0"/>
+    <w:lsdException w:name="Medium List 2 Accent 6" w:semiHidden="0" w:uiPriority="66" w:unhideWhenUsed="0"/>
+    <w:lsdException w:name="Medium Grid 1 Accent 6" w:semiHidden="0" w:uiPriority="67" w:unhideWhenUsed="0"/>
+    <w:lsdException w:name="Medium Grid 2 Accent 6" w:semiHidden="0" w:uiPriority="68" w:unhideWhenUsed="0"/>
+    <w:lsdException w:name="Medium Grid 3 Accent 6" w:semiHidden="0" w:uiPriority="69" w:unhideWhenUsed="0"/>
+    <w:lsdException w:name="Dark List Accent 6" w:semiHidden="0" w:uiPriority="70" w:unhideWhenUsed="0"/>
+    <w:lsdException w:name="Colorful Shading Accent 6" w:semiHidden="0" w:uiPriority="71" w:unhideWhenUsed="0"/>
+    <w:lsdException w:name="Colorful List Accent 6" w:semiHidden="0" w:uiPriority="72" w:unhideWhenUsed="0"/>
+    <w:lsdException w:name="Colorful Grid Accent 6" w:semiHidden="0" w:uiPriority="73" w:unhideWhenUsed="0"/>
+    <w:lsdException w:name="Subtle Emphasis" w:semiHidden="0" w:uiPriority="19" w:unhideWhenUsed="0" w:qFormat="1"/>
+    <w:lsdException w:name="Intense Emphasis" w:semiHidden="0" w:uiPriority="21" w:unhideWhenUsed="0" w:qFormat="1"/>
+    <w:lsdException w:name="Subtle Reference" w:semiHidden="0" w:uiPriority="31" w:unhideWhenUsed="0" w:qFormat="1"/>
+    <w:lsdException w:name="Intense Reference" w:semiHidden="0" w:uiPriority="32" w:unhideWhenUsed="0" w:qFormat="1"/>
+    <w:lsdException w:name="Book Title" w:semiHidden="0" w:uiPriority="33" w:unhideWhenUsed="0" w:qFormat="1"/>
+    <w:lsdException w:name="Bibliography" w:uiPriority="37"/>
+    <w:lsdException w:name="TOC Heading" w:uiPriority="39" w:qFormat="1"/>
+  </w:latentStyles>
+  <w:style w:type="paragraph" w:default="1" w:styleId="Normal">
+    <w:name w:val="Normal"/>
+    <w:qFormat/>
+  </w:style>
+  <w:style w:type="character" w:default="1" w:styleId="DefaultParagraphFont">
+    <w:name w:val="Default Paragraph Font"/>
+    <w:uiPriority w:val="1"/>
+    <w:semiHidden/>
+    <w:unhideWhenUsed/>
+  </w:style>
+  <w:style w:type="table" w:default="1" w:styleId="TableNormal">
+    <w:name w:val="Normal Table"/>
+    <w:uiPriority w:val="99"/>
+    <w:semiHidden/>
+    <w:unhideWhenUsed/>
+    <w:tblPr>
+      <w:tblInd w:w="0" w:type="dxa"/>
+      <w:tblCellMar>
+        <w:top w:w="0" w:type="dxa"/>
+        <w:left w:w="108" w:type="dxa"/>
+        <w:bottom w:w="0" w:type="dxa"/>
+        <w:right w:w="108" w:type="dxa"/>
+      </w:tblCellMar>
+    </w:tblPr>
+  </w:style>
+  <w:style w:type="numbering" w:default="1" w:styleId="NoList">
+    <w:name w:val="No List"/>
+    <w:uiPriority w:val="99"/>
+    <w:semiHidden/>
+    <w:unhideWhenUsed/>
+  </w:style>
+  <w:style w:type="table" w:styleId="TableGrid">
+    <w:name w:val="Table Grid"/>
+    <w:basedOn w:val="TableNormal"/>
+    <w:uiPriority w:val="59"/>
+    <w:rsid w:val="00C5206D"/>
+    <w:pPr>
+      <w:spacing w:after="0" w:line="240" w:lineRule="auto"/>
+    </w:pPr>
+    <w:tblPr>
+      <w:tblInd w:w="0" w:type="dxa"/>
+      <w:tblBorders>
+        <w:top w:val="single" w:sz="4" w:space="0" w:color="auto"/>
+        <w:left w:val="single" w:sz="4" w:space="0" w:color="auto"/>
+        <w:bottom w:val="single" w:sz="4" w:space="0" w:color="auto"/>
+        <w:right w:val="single" w:sz="4" w:space="0" w:color="auto"/>
+        <w:insideH w:val="single" w:sz="4" w:space="0" w:color="auto"/>
+        <w:insideV w:val="single" w:sz="4" w:space="0" w:color="auto"/>
+      </w:tblBorders>
+      <w:tblCellMar>
+        <w:top w:w="0" w:type="dxa"/>
+        <w:left w:w="108" w:type="dxa"/>
+        <w:bottom w:w="0" w:type="dxa"/>
+        <w:right w:w="108" w:type="dxa"/>
+      </w:tblCellMar>
+    </w:tblPr>
+  </w:style>
+  <w:style w:type="paragraph" w:styleId="ListParagraph">
+    <w:name w:val="List Paragraph"/>
+    <w:basedOn w:val="Normal"/>
+    <w:uiPriority w:val="34"/>
+    <w:qFormat/>
+    <w:rsid w:val="00270399"/>
+    <w:pPr>
+      <w:ind w:left="720"/>
+      <w:contextualSpacing/>
+    </w:pPr>
+  </w:style>
+</w:styles>
+</file>
+
+<file path=word/stylesWithEffects.xml><?xml version="1.0" encoding="utf-8"?>
+<w:styles xmlns:wpc="http://schemas.microsoft.com/office/word/2010/wordprocessingCanvas" xmlns:mc="http://schemas.openxmlformats.org/markup-compatibility/2006" xmlns:o="urn:schemas-microsoft-com:office:office" xmlns:r="http://schemas.openxmlformats.org/officeDocument/2006/relationships" xmlns:m="http://schemas.openxmlformats.org/officeDocument/2006/math" xmlns:v="urn:schemas-microsoft-com:vml" xmlns:wp14="http://schemas.microsoft.com/office/word/2010/wordprocessingDrawing" xmlns:wp="http://schemas.openxmlformats.org/drawingml/2006/wordprocessingDrawing" xmlns:w10="urn:schemas-microsoft-com:office:word" xmlns:w="http://schemas.openxmlformats.org/wordprocessingml/2006/main" xmlns:w14="http://schemas.microsoft.com/office/word/2010/wordml" xmlns:wpg="http://schemas.microsoft.com/office/word/2010/wordprocessingGroup" xmlns:wpi="http://schemas.microsoft.com/office/word/2010/wordprocessingInk" xmlns:wne="http://schemas.microsoft.com/office/word/2006/wordml" xmlns:wps="http://schemas.microsoft.com/office/word/2010/wordprocessingShape" mc:Ignorable="w14 wp14">
+  <w:docDefaults>
+    <w:rPrDefault>
+      <w:rPr>
+        <w:rFonts w:asciiTheme="minorHAnsi" w:eastAsiaTheme="minorHAnsi" w:hAnsiTheme="minorHAnsi" w:cstheme="minorBidi"/>
+        <w:sz w:val="22"/>
+        <w:szCs w:val="22"/>
+        <w:lang w:val="en-US" w:eastAsia="en-US" w:bidi="ar-SA"/>
+      </w:rPr>
+    </w:rPrDefault>
+    <w:pPrDefault>
+      <w:pPr>
+        <w:spacing w:after="200" w:line="276" w:lineRule="auto"/>
+      </w:pPr>
+    </w:pPrDefault>
+  </w:docDefaults>
+  <w:latentStyles w:defLockedState="0" w:defUIPriority="99" w:defSemiHidden="1" w:defUnhideWhenUsed="1" w:defQFormat="0" w:count="267">
+    <w:lsdException w:name="Normal" w:semiHidden="0" w:uiPriority="0" w:unhideWhenUsed="0" w:qFormat="1"/>
+    <w:lsdException w:name="heading 1" w:semiHidden="0" w:uiPriority="9" w:unhideWhenUsed="0" w:qFormat="1"/>
+    <w:lsdException w:name="heading 2" w:uiPriority="9" w:qFormat="1"/>
+    <w:lsdException w:name="heading 3" w:uiPriority="9" w:qFormat="1"/>
+    <w:lsdException w:name="heading 4" w:uiPriority="9" w:qFormat="1"/>
+    <w:lsdException w:name="heading 5" w:uiPriority="9" w:qFormat="1"/>
+    <w:lsdException w:name="heading 6" w:uiPriority="9" w:qFormat="1"/>
+    <w:lsdException w:name="heading 7" w:uiPriority="9" w:qFormat="1"/>
+    <w:lsdException w:name="heading 8" w:uiPriority="9" w:qFormat="1"/>
+    <w:lsdException w:name="heading 9" w:uiPriority="9" w:qFormat="1"/>
+    <w:lsdException w:name="toc 1" w:uiPriority="39"/>
+    <w:lsdException w:name="toc 2" w:uiPriority="39"/>
+    <w:lsdException w:name="toc 3" w:uiPriority="39"/>
+    <w:lsdException w:name="toc 4" w:uiPriority="39"/>
+    <w:lsdException w:name="toc 5" w:uiPriority="39"/>
+    <w:lsdException w:name="toc 6" w:uiPriority="39"/>
+    <w:lsdException w:name="toc 7" w:uiPriority="39"/>
+    <w:lsdException w:name="toc 8" w:uiPriority="39"/>
+    <w:lsdException w:name="toc 9" w:uiPriority="39"/>
+    <w:lsdException w:name="caption" w:uiPriority="35" w:qFormat="1"/>
+    <w:lsdException w:name="Title" w:semiHidden="0" w:uiPriority="10" w:unhideWhenUsed="0" w:qFormat="1"/>
+    <w:lsdException w:name="Default Paragraph Font" w:uiPriority="1"/>
+    <w:lsdException w:name="Subtitle" w:semiHidden="0" w:uiPriority="11" w:unhideWhenUsed="0" w:qFormat="1"/>
+    <w:lsdException w:name="Strong" w:semiHidden="0" w:uiPriority="22" w:unhideWhenUsed="0" w:qFormat="1"/>
+    <w:lsdException w:name="Emphasis" w:semiHidden="0" w:uiPriority="20" w:unhideWhenUsed="0" w:qFormat="1"/>
+    <w:lsdException w:name="Table Grid" w:semiHidden="0" w:uiPriority="59" w:unhideWhenUsed="0"/>
+    <w:lsdException w:name="Placeholder Text" w:unhideWhenUsed="0"/>
+    <w:lsdException w:name="No Spacing" w:semiHidden="0" w:uiPriority="1" w:unhideWhenUsed="0" w:qFormat="1"/>
+    <w:lsdException w:name="Light Shading" w:semiHidden="0" w:uiPriority="60" w:unhideWhenUsed="0"/>
+    <w:lsdException w:name="Light List" w:semiHidden="0" w:uiPriority="61" w:unhideWhenUsed="0"/>
+    <w:lsdException w:name="Light Grid" w:semiHidden="0" w:uiPriority="62" w:unhideWhenUsed="0"/>
+    <w:lsdException w:name="Medium Shading 1" w:semiHidden="0" w:uiPriority="63" w:unhideWhenUsed="0"/>
+    <w:lsdException w:name="Medium Shading 2" w:semiHidden="0" w:uiPriority="64" w:unhideWhenUsed="0"/>
+    <w:lsdException w:name="Medium List 1" w:semiHidden="0" w:uiPriority="65" w:unhideWhenUsed="0"/>
+    <w:lsdException w:name="Medium List 2" w:semiHidden="0" w:uiPriority="66" w:unhideWhenUsed="0"/>
+    <w:lsdException w:name="Medium Grid 1" w:semiHidden="0" w:uiPriority="67" w:unhideWhenUsed="0"/>
+    <w:lsdException w:name="Medium Grid 2" w:semiHidden="0" w:uiPriority="68" w:unhideWhenUsed="0"/>
+    <w:lsdException w:name="Medium Grid 3" w:semiHidden="0" w:uiPriority="69" w:unhideWhenUsed="0"/>
+    <w:lsdException w:name="Dark List" w:semiHidden="0" w:uiPriority="70" w:unhideWhenUsed="0"/>
+    <w:lsdException w:name="Colorful Shading" w:semiHidden="0" w:uiPriority="71" w:unhideWhenUsed="0"/>
+    <w:lsdException w:name="Colorful List" w:semiHidden="0" w:uiPriority="72" w:unhideWhenUsed="0"/>
+    <w:lsdException w:name="Colorful Grid" w:semiHidden="0" w:uiPriority="73" w:unhideWhenUsed="0"/>
+    <w:lsdException w:name="Light Shading Accent 1" w:semiHidden="0" w:uiPriority="60" w:unhideWhenUsed="0"/>
+    <w:lsdException w:name="Light List Accent 1" w:semiHidden="0" w:uiPriority="61" w:unhideWhenUsed="0"/>
+    <w:lsdException w:name="Light Grid Accent 1" w:semiHidden="0" w:uiPriority="62" w:unhideWhenUsed="0"/>
+    <w:lsdException w:name="Medium Shading 1 Accent 1" w:semiHidden="0" w:uiPriority="63" w:unhideWhenUsed="0"/>
+    <w:lsdException w:name="Medium Shading 2 Accent 1" w:semiHidden="0" w:uiPriority="64" w:unhideWhenUsed="0"/>
+    <w:lsdException w:name="Medium List 1 Accent 1" w:semiHidden="0" w:uiPriority="65" w:unhideWhenUsed="0"/>
+    <w:lsdException w:name="Revision" w:unhideWhenUsed="0"/>
+    <w:lsdException w:name="List Paragraph" w:semiHidden="0" w:uiPriority="34" w:unhideWhenUsed="0" w:qFormat="1"/>
+    <w:lsdException w:name="Quote" w:semiHidden="0" w:uiPriority="29" w:unhideWhenUsed="0" w:qFormat="1"/>
+    <w:lsdException w:name="Intense Quote" w:semiHidden="0" w:uiPriority="30" w:unhideWhenUsed="0" w:qFormat="1"/>
+    <w:lsdException w:name="Medium List 2 Accent 1" w:semiHidden="0" w:uiPriority="66" w:unhideWhenUsed="0"/>
+    <w:lsdException w:name="Medium Grid 1 Accent 1" w:semiHidden="0" w:uiPriority="67" w:unhideWhenUsed="0"/>
+    <w:lsdException w:name="Medium Grid 2 Accent 1" w:semiHidden="0" w:uiPriority="68" w:unhideWhenUsed="0"/>
+    <w:lsdException w:name="Medium Grid 3 Accent 1" w:semiHidden="0" w:uiPriority="69" w:unhideWhenUsed="0"/>
+    <w:lsdException w:name="Dark List Accent 1" w:semiHidden="0" w:uiPriority="70" w:unhideWhenUsed="0"/>
+    <w:lsdException w:name="Colorful Shading Accent 1" w:semiHidden="0" w:uiPriority="71" w:unhideWhenUsed="0"/>
+    <w:lsdException w:name="Colorful List Accent 1" w:semiHidden="0" w:uiPriority="72" w:unhideWhenUsed="0"/>
+    <w:lsdException w:name="Colorful Grid Accent 1" w:semiHidden="0" w:uiPriority="73" w:unhideWhenUsed="0"/>
+    <w:lsdException w:name="Light Shading Accent 2" w:semiHidden="0" w:uiPriority="60" w:unhideWhenUsed="0"/>
+    <w:lsdException w:name="Light List Accent 2" w:semiHidden="0" w:uiPriority="61" w:unhideWhenUsed="0"/>
+    <w:lsdException w:name="Light Grid Accent 2" w:semiHidden="0" w:uiPriority="62" w:unhideWhenUsed="0"/>
+    <w:lsdException w:name="Medium Shading 1 Accent 2" w:semiHidden="0" w:uiPriority="63" w:unhideWhenUsed="0"/>
+    <w:lsdException w:name="Medium Shading 2 Accent 2" w:semiHidden="0" w:uiPriority="64" w:unhideWhenUsed="0"/>
+    <w:lsdException w:name="Medium List 1 Accent 2" w:semiHidden="0" w:uiPriority="65" w:unhideWhenUsed="0"/>
+    <w:lsdException w:name="Medium List 2 Accent 2" w:semiHidden="0" w:uiPriority="66" w:unhideWhenUsed="0"/>
+    <w:lsdException w:name="Medium Grid 1 Accent 2" w:semiHidden="0" w:uiPriority="67" w:unhideWhenUsed="0"/>
+    <w:lsdException w:name="Medium Grid 2 Accent 2" w:semiHidden="0" w:uiPriority="68" w:unhideWhenUsed="0"/>
+    <w:lsdException w:name="Medium Grid 3 Accent 2" w:semiHidden="0" w:uiPriority="69" w:unhideWhenUsed="0"/>
+    <w:lsdException w:name="Dark List Accent 2" w:semiHidden="0" w:uiPriority="70" w:unhideWhenUsed="0"/>
+    <w:lsdException w:name="Colorful Shading Accent 2" w:semiHidden="0" w:uiPriority="71" w:unhideWhenUsed="0"/>
+    <w:lsdException w:name="Colorful List Accent 2" w:semiHidden="0" w:uiPriority="72" w:unhideWhenUsed="0"/>
+    <w:lsdException w:name="Colorful Grid Accent 2" w:semiHidden="0" w:uiPriority="73" w:unhideWhenUsed="0"/>
+    <w:lsdException w:name="Light Shading Accent 3" w:semiHidden="0" w:uiPriority="60" w:unhideWhenUsed="0"/>
+    <w:lsdException w:name="Light List Accent 3" w:semiHidden="0" w:uiPriority="61" w:unhideWhenUsed="0"/>
+    <w:lsdException w:name="Light Grid Accent 3" w:semiHidden="0" w:uiPriority="62" w:unhideWhenUsed="0"/>
+    <w:lsdException w:name="Medium Shading 1 Accent 3" w:semiHidden="0" w:uiPriority="63" w:unhideWhenUsed="0"/>
+    <w:lsdException w:name="Medium Shading 2 Accent 3" w:semiHidden="0" w:uiPriority="64" w:unhideWhenUsed="0"/>
+    <w:lsdException w:name="Medium List 1 Accent 3" w:semiHidden="0" w:uiPriority="65" w:unhideWhenUsed="0"/>
+    <w:lsdException w:name="Medium List 2 Accent 3" w:semiHidden="0" w:uiPriority="66" w:unhideWhenUsed="0"/>
+    <w:lsdException w:name="Medium Grid 1 Accent 3" w:semiHidden="0" w:uiPriority="67" w:unhideWhenUsed="0"/>
+    <w:lsdException w:name="Medium Grid 2 Accent 3" w:semiHidden="0" w:uiPriority="68" w:unhideWhenUsed="0"/>
+    <w:lsdException w:name="Medium Grid 3 Accent 3" w:semiHidden="0" w:uiPriority="69" w:unhideWhenUsed="0"/>
+    <w:lsdException w:name="Dark List Accent 3" w:semiHidden="0" w:uiPriority="70" w:unhideWhenUsed="0"/>
+    <w:lsdException w:name="Colorful Shading Accent 3" w:semiHidden="0" w:uiPriority="71" w:unhideWhenUsed="0"/>
+    <w:lsdException w:name="Colorful List Accent 3" w:semiHidden="0" w:uiPriority="72" w:unhideWhenUsed="0"/>
+    <w:lsdException w:name="Colorful Grid Accent 3" w:semiHidden="0" w:uiPriority="73" w:unhideWhenUsed="0"/>
+    <w:lsdException w:name="Light Shading Accent 4" w:semiHidden="0" w:uiPriority="60" w:unhideWhenUsed="0"/>
+    <w:lsdException w:name="Light List Accent 4" w:semiHidden="0" w:uiPriority="61" w:unhideWhenUsed="0"/>
+    <w:lsdException w:name="Light Grid Accent 4" w:semiHidden="0" w:uiPriority="62" w:unhideWhenUsed="0"/>
+    <w:lsdException w:name="Medium Shading 1 Accent 4" w:semiHidden="0" w:uiPriority="63" w:unhideWhenUsed="0"/>
+    <w:lsdException w:name="Medium Shading 2 Accent 4" w:semiHidden="0" w:uiPriority="64" w:unhideWhenUsed="0"/>
+    <w:lsdException w:name="Medium List 1 Accent 4" w:semiHidden="0" w:uiPriority="65" w:unhideWhenUsed="0"/>
+    <w:lsdException w:name="Medium List 2 Accent 4" w:semiHidden="0" w:uiPriority="66" w:unhideWhenUsed="0"/>
+    <w:lsdException w:name="Medium Grid 1 Accent 4" w:semiHidden="0" w:uiPriority="67" w:unhideWhenUsed="0"/>
+    <w:lsdException w:name="Medium Grid 2 Accent 4" w:semiHidden="0" w:uiPriority="68" w:unhideWhenUsed="0"/>
+    <w:lsdException w:name="Medium Grid 3 Accent 4" w:semiHidden="0" w:uiPriority="69" w:unhideWhenUsed="0"/>
+    <w:lsdException w:name="Dark List Accent 4" w:semiHidden="0" w:uiPriority="70" w:unhideWhenUsed="0"/>
+    <w:lsdException w:name="Colorful Shading Accent 4" w:semiHidden="0" w:uiPriority="71" w:unhideWhenUsed="0"/>
+    <w:lsdException w:name="Colorful List Accent 4" w:semiHidden="0" w:uiPriority="72" w:unhideWhenUsed="0"/>
+    <w:lsdException w:name="Colorful Grid Accent 4" w:semiHidden="0" w:uiPriority="73" w:unhideWhenUsed="0"/>
+    <w:lsdException w:name="Light Shading Accent 5" w:semiHidden="0" w:uiPriority="60" w:unhideWhenUsed="0"/>
+    <w:lsdException w:name="Light List Accent 5" w:semiHidden="0" w:uiPriority="61" w:unhideWhenUsed="0"/>
+    <w:lsdException w:name="Light Grid Accent 5" w:semiHidden="0" w:uiPriority="62" w:unhideWhenUsed="0"/>
+    <w:lsdException w:name="Medium Shading 1 Accent 5" w:semiHidden="0" w:uiPriority="63" w:unhideWhenUsed="0"/>
+    <w:lsdException w:name="Medium Shading 2 Accent 5" w:semiHidden="0" w:uiPriority="64" w:unhideWhenUsed="0"/>
+    <w:lsdException w:name="Medium List 1 Accent 5" w:semiHidden="0" w:uiPriority="65" w:unhideWhenUsed="0"/>
+    <w:lsdException w:name="Medium List 2 Accent 5" w:semiHidden="0" w:uiPriority="66" w:unhideWhenUsed="0"/>
+    <w:lsdException w:name="Medium Grid 1 Accent 5" w:semiHidden="0" w:uiPriority="67" w:unhideWhenUsed="0"/>
+    <w:lsdException w:name="Medium Grid 2 Accent 5" w:semiHidden="0" w:uiPriority="68" w:unhideWhenUsed="0"/>
+    <w:lsdException w:name="Medium Grid 3 Accent 5" w:semiHidden="0" w:uiPriority="69" w:unhideWhenUsed="0"/>
+    <w:lsdException w:name="Dark List Accent 5" w:semiHidden="0" w:uiPriority="70" w:unhideWhenUsed="0"/>
+    <w:lsdException w:name="Colorful Shading Accent 5" w:semiHidden="0" w:uiPriority="71" w:unhideWhenUsed="0"/>
+    <w:lsdException w:name="Colorful List Accent 5" w:semiHidden="0" w:uiPriority="72" w:unhideWhenUsed="0"/>
+    <w:lsdException w:name="Colorful Grid Accent 5" w:semiHidden="0" w:uiPriority="73" w:unhideWhenUsed="0"/>
+    <w:lsdException w:name="Light Shading Accent 6" w:semiHidden="0" w:uiPriority="60" w:unhideWhenUsed="0"/>
+    <w:lsdException w:name="Light List Accent 6" w:semiHidden="0" w:uiPriority="61" w:unhideWhenUsed="0"/>
+    <w:lsdException w:name="Light Grid Accent 6" w:semiHidden="0" w:uiPriority="62" w:unhideWhenUsed="0"/>
+    <w:lsdException w:name="Medium Shading 1 Accent 6" w:semiHidden="0" w:uiPriority="63" w:unhideWhenUsed="0"/>
+    <w:lsdException w:name="Medium Shading 2 Accent 6" w:semiHidden="0" w:uiPriority="64" w:unhideWhenUsed="0"/>
+    <w:lsdException w:name="Medium List 1 Accent 6" w:semiHidden="0" w:uiPriority="65" w:unhideWhenUsed="0"/>
+    <w:lsdException w:name="Medium List 2 Accent 6" w:semiHidden="0" w:uiPriority="66" w:unhideWhenUsed="0"/>
+    <w:lsdException w:name="Medium Grid 1 Accent 6" w:semiHidden="0" w:uiPriority="67" w:unhideWhenUsed="0"/>
+    <w:lsdException w:name="Medium Grid 2 Accent 6" w:semiHidden="0" w:uiPriority="68" w:unhideWhenUsed="0"/>
+    <w:lsdException w:name="Medium Grid 3 Accent 6" w:semiHidden="0" w:uiPriority="69" w:unhideWhenUsed="0"/>
+    <w:lsdException w:name="Dark List Accent 6" w:semiHidden="0" w:uiPriority="70" w:unhideWhenUsed="0"/>
+    <w:lsdException w:name="Colorful Shading Accent 6" w:semiHidden="0" w:uiPriority="71" w:unhideWhenUsed="0"/>
+    <w:lsdException w:name="Colorful List Accent 6" w:semiHidden="0" w:uiPriority="72" w:unhideWhenUsed="0"/>
+    <w:lsdException w:name="Colorful Grid Accent 6" w:semiHidden="0" w:uiPriority="73" w:unhideWhenUsed="0"/>
+    <w:lsdException w:name="Subtle Emphasis" w:semiHidden="0" w:uiPriority="19" w:unhideWhenUsed="0" w:qFormat="1"/>
+    <w:lsdException w:name="Intense Emphasis" w:semiHidden="0" w:uiPriority="21" w:unhideWhenUsed="0" w:qFormat="1"/>
+    <w:lsdException w:name="Subtle Reference" w:semiHidden="0" w:uiPriority="31" w:unhideWhenUsed="0" w:qFormat="1"/>
+    <w:lsdException w:name="Intense Reference" w:semiHidden="0" w:uiPriority="32" w:unhideWhenUsed="0" w:qFormat="1"/>
+    <w:lsdException w:name="Book Title" w:semiHidden="0" w:uiPriority="33" w:unhideWhenUsed="0" w:qFormat="1"/>
+    <w:lsdException w:name="Bibliography" w:uiPriority="37"/>
+    <w:lsdException w:name="TOC Heading" w:uiPriority="39" w:qFormat="1"/>
   </w:latentStyles>
   <w:style w:type="paragraph" w:default="1" w:styleId="Normal">
     <w:name w:val="Normal"/>
@@ -4169,7 +3574,7 @@
 </file>
 
 <file path=customXml/itemProps1.xml><?xml version="1.0" encoding="utf-8"?>
-<ds:datastoreItem xmlns:ds="http://schemas.openxmlformats.org/officeDocument/2006/customXml" ds:itemID="{A828D59F-F70B-421D-9140-56ADDDFDAFAB}">
+<ds:datastoreItem xmlns:ds="http://schemas.openxmlformats.org/officeDocument/2006/customXml" ds:itemID="{9A27AE86-A480-4D85-92FD-3B92B28711E0}">
   <ds:schemaRefs>
     <ds:schemaRef ds:uri="http://schemas.openxmlformats.org/officeDocument/2006/bibliography"/>
   </ds:schemaRefs>
